--- a/3. Personal Documentation/Patrick Personal/DSDM INDEXING.docx
+++ b/3. Personal Documentation/Patrick Personal/DSDM INDEXING.docx
@@ -5,358 +5,2698 @@
     <w:p>
       <w:pPr>
         <w:spacing w:after="0" w:line="240" w:lineRule="auto"/>
-      </w:pPr>
-    </w:p>
-    <w:p>
-      <w:pPr>
-        <w:spacing w:after="0" w:line="240" w:lineRule="auto"/>
-      </w:pPr>
-    </w:p>
-    <w:p>
-      <w:pPr>
-        <w:spacing w:after="0" w:line="240" w:lineRule="auto"/>
-      </w:pPr>
-    </w:p>
-    <w:p>
-      <w:pPr>
-        <w:spacing w:after="0" w:line="240" w:lineRule="auto"/>
+        <w:ind w:left="1701"/>
+        <w:rPr>
+          <w:rFonts w:ascii="Verdana" w:hAnsi="Verdana"/>
+        </w:rPr>
+      </w:pPr>
+    </w:p>
+    <w:p>
+      <w:pPr>
+        <w:spacing w:after="0" w:line="240" w:lineRule="auto"/>
+        <w:jc w:val="center"/>
+        <w:rPr>
+          <w:rFonts w:ascii="Verdana" w:hAnsi="Verdana"/>
+          <w:b/>
+        </w:rPr>
       </w:pPr>
       <w:r>
+        <w:rPr>
+          <w:rFonts w:ascii="Verdana" w:hAnsi="Verdana"/>
+          <w:b/>
+        </w:rPr>
+        <w:t>DSDM INDEXING</w:t>
+      </w:r>
+    </w:p>
+    <w:p>
+      <w:pPr>
+        <w:spacing w:after="0" w:line="240" w:lineRule="auto"/>
+        <w:rPr>
+          <w:rFonts w:ascii="Verdana" w:hAnsi="Verdana"/>
+        </w:rPr>
+      </w:pPr>
+    </w:p>
+    <w:p>
+      <w:pPr>
+        <w:spacing w:after="0" w:line="240" w:lineRule="auto"/>
+        <w:rPr>
+          <w:rFonts w:ascii="Verdana" w:hAnsi="Verdana"/>
+        </w:rPr>
+      </w:pPr>
+    </w:p>
+    <w:p>
+      <w:pPr>
+        <w:spacing w:after="0" w:line="240" w:lineRule="auto"/>
+        <w:rPr>
+          <w:rFonts w:ascii="Verdana" w:hAnsi="Verdana"/>
+        </w:rPr>
+      </w:pPr>
+    </w:p>
+    <w:tbl>
+      <w:tblPr>
+        <w:tblW w:w="8222" w:type="dxa"/>
+        <w:tblInd w:w="-23" w:type="dxa"/>
+        <w:tblLook w:val="04A0" w:firstRow="1" w:lastRow="0" w:firstColumn="1" w:lastColumn="0" w:noHBand="0" w:noVBand="1"/>
+      </w:tblPr>
+      <w:tblGrid>
+        <w:gridCol w:w="8222"/>
+      </w:tblGrid>
+      <w:tr>
+        <w:trPr>
+          <w:trHeight w:val="312"/>
+        </w:trPr>
+        <w:tc>
+          <w:tcPr>
+            <w:tcW w:w="8222" w:type="dxa"/>
+            <w:tcBorders>
+              <w:top w:val="double" w:sz="6" w:space="0" w:color="auto"/>
+              <w:left w:val="double" w:sz="6" w:space="0" w:color="auto"/>
+              <w:bottom w:val="double" w:sz="6" w:space="0" w:color="auto"/>
+              <w:right w:val="double" w:sz="6" w:space="0" w:color="auto"/>
+            </w:tcBorders>
+            <w:shd w:val="clear" w:color="auto" w:fill="auto"/>
+            <w:noWrap/>
+            <w:vAlign w:val="center"/>
+            <w:hideMark/>
+          </w:tcPr>
+          <w:p>
+            <w:pPr>
+              <w:spacing w:after="0" w:line="240" w:lineRule="auto"/>
+              <w:rPr>
+                <w:rFonts w:ascii="Verdana" w:eastAsia="Times New Roman" w:hAnsi="Verdana" w:cs="Calibri"/>
+                <w:color w:val="000000"/>
+                <w:lang w:eastAsia="en-NZ"/>
+              </w:rPr>
+            </w:pPr>
+            <w:r>
+              <w:rPr>
+                <w:rFonts w:ascii="Verdana" w:eastAsia="Times New Roman" w:hAnsi="Verdana" w:cs="Calibri"/>
+                <w:color w:val="000000"/>
+                <w:lang w:eastAsia="en-NZ"/>
+              </w:rPr>
+              <w:t>1. Pre-Project</w:t>
+            </w:r>
+          </w:p>
+        </w:tc>
+      </w:tr>
+      <w:tr>
+        <w:trPr>
+          <w:trHeight w:val="312"/>
+        </w:trPr>
+        <w:tc>
+          <w:tcPr>
+            <w:tcW w:w="8222" w:type="dxa"/>
+            <w:tcBorders>
+              <w:top w:val="nil"/>
+              <w:left w:val="double" w:sz="6" w:space="0" w:color="auto"/>
+              <w:bottom w:val="double" w:sz="6" w:space="0" w:color="auto"/>
+              <w:right w:val="double" w:sz="6" w:space="0" w:color="auto"/>
+            </w:tcBorders>
+            <w:shd w:val="clear" w:color="auto" w:fill="auto"/>
+            <w:noWrap/>
+            <w:vAlign w:val="center"/>
+            <w:hideMark/>
+          </w:tcPr>
+          <w:p>
+            <w:pPr>
+              <w:spacing w:after="0" w:line="240" w:lineRule="auto"/>
+              <w:ind w:firstLineChars="500" w:firstLine="1100"/>
+              <w:rPr>
+                <w:rFonts w:ascii="Symbol" w:eastAsia="Times New Roman" w:hAnsi="Symbol" w:cs="Calibri"/>
+                <w:color w:val="000000"/>
+                <w:lang w:eastAsia="en-NZ"/>
+              </w:rPr>
+            </w:pPr>
+            <w:r>
+              <w:rPr>
+                <w:rFonts w:ascii="Symbol" w:eastAsia="Symbol" w:hAnsi="Symbol" w:cs="Symbol"/>
+                <w:color w:val="000000"/>
+                <w:lang w:eastAsia="en-NZ"/>
+              </w:rPr>
+              <w:t></w:t>
+            </w:r>
+            <w:r>
+              <w:rPr>
+                <w:rFonts w:ascii="Times New Roman" w:eastAsia="Symbol" w:hAnsi="Times New Roman" w:cs="Times New Roman"/>
+                <w:color w:val="000000"/>
+                <w:sz w:val="14"/>
+                <w:szCs w:val="14"/>
+                <w:lang w:eastAsia="en-NZ"/>
+              </w:rPr>
+              <w:t xml:space="preserve">        </w:t>
+            </w:r>
+            <w:r>
+              <w:rPr>
+                <w:rFonts w:ascii="Verdana" w:eastAsia="Symbol" w:hAnsi="Verdana" w:cs="Symbol"/>
+                <w:color w:val="000000"/>
+                <w:lang w:eastAsia="en-NZ"/>
+              </w:rPr>
+              <w:t>Delivery Approach Definition</w:t>
+            </w:r>
+          </w:p>
+        </w:tc>
+      </w:tr>
+      <w:tr>
+        <w:trPr>
+          <w:trHeight w:val="312"/>
+        </w:trPr>
+        <w:tc>
+          <w:tcPr>
+            <w:tcW w:w="8222" w:type="dxa"/>
+            <w:tcBorders>
+              <w:top w:val="nil"/>
+              <w:left w:val="double" w:sz="6" w:space="0" w:color="auto"/>
+              <w:bottom w:val="double" w:sz="6" w:space="0" w:color="auto"/>
+              <w:right w:val="double" w:sz="6" w:space="0" w:color="auto"/>
+            </w:tcBorders>
+            <w:shd w:val="clear" w:color="auto" w:fill="auto"/>
+            <w:noWrap/>
+            <w:vAlign w:val="center"/>
+            <w:hideMark/>
+          </w:tcPr>
+          <w:p>
+            <w:pPr>
+              <w:spacing w:after="0" w:line="240" w:lineRule="auto"/>
+              <w:ind w:firstLineChars="500" w:firstLine="1100"/>
+              <w:rPr>
+                <w:rFonts w:ascii="Symbol" w:eastAsia="Times New Roman" w:hAnsi="Symbol" w:cs="Calibri"/>
+                <w:color w:val="000000"/>
+                <w:lang w:eastAsia="en-NZ"/>
+              </w:rPr>
+            </w:pPr>
+            <w:r>
+              <w:rPr>
+                <w:rFonts w:ascii="Symbol" w:eastAsia="Symbol" w:hAnsi="Symbol" w:cs="Symbol"/>
+                <w:color w:val="000000"/>
+                <w:lang w:eastAsia="en-NZ"/>
+              </w:rPr>
+              <w:t></w:t>
+            </w:r>
+            <w:r>
+              <w:rPr>
+                <w:rFonts w:ascii="Times New Roman" w:eastAsia="Symbol" w:hAnsi="Times New Roman" w:cs="Times New Roman"/>
+                <w:color w:val="000000"/>
+                <w:sz w:val="14"/>
+                <w:szCs w:val="14"/>
+                <w:lang w:eastAsia="en-NZ"/>
+              </w:rPr>
+              <w:t xml:space="preserve">        </w:t>
+            </w:r>
+            <w:r>
+              <w:rPr>
+                <w:rFonts w:ascii="Verdana" w:eastAsia="Symbol" w:hAnsi="Verdana" w:cs="Symbol"/>
+                <w:color w:val="000000"/>
+                <w:lang w:eastAsia="en-NZ"/>
+              </w:rPr>
+              <w:t>Project Roles Summary</w:t>
+            </w:r>
+          </w:p>
+        </w:tc>
+      </w:tr>
+      <w:tr>
+        <w:trPr>
+          <w:trHeight w:val="312"/>
+        </w:trPr>
+        <w:tc>
+          <w:tcPr>
+            <w:tcW w:w="8222" w:type="dxa"/>
+            <w:tcBorders>
+              <w:top w:val="nil"/>
+              <w:left w:val="double" w:sz="6" w:space="0" w:color="auto"/>
+              <w:bottom w:val="double" w:sz="6" w:space="0" w:color="auto"/>
+              <w:right w:val="double" w:sz="6" w:space="0" w:color="auto"/>
+            </w:tcBorders>
+            <w:shd w:val="clear" w:color="auto" w:fill="auto"/>
+            <w:noWrap/>
+            <w:vAlign w:val="center"/>
+            <w:hideMark/>
+          </w:tcPr>
+          <w:p>
+            <w:pPr>
+              <w:spacing w:after="0" w:line="240" w:lineRule="auto"/>
+              <w:ind w:firstLineChars="500" w:firstLine="1100"/>
+              <w:rPr>
+                <w:rFonts w:ascii="Symbol" w:eastAsia="Times New Roman" w:hAnsi="Symbol" w:cs="Calibri"/>
+                <w:color w:val="000000"/>
+                <w:lang w:eastAsia="en-NZ"/>
+              </w:rPr>
+            </w:pPr>
+            <w:r>
+              <w:rPr>
+                <w:rFonts w:ascii="Symbol" w:eastAsia="Symbol" w:hAnsi="Symbol" w:cs="Symbol"/>
+                <w:color w:val="000000"/>
+                <w:lang w:eastAsia="en-NZ"/>
+              </w:rPr>
+              <w:t></w:t>
+            </w:r>
+            <w:r>
+              <w:rPr>
+                <w:rFonts w:ascii="Times New Roman" w:eastAsia="Symbol" w:hAnsi="Times New Roman" w:cs="Times New Roman"/>
+                <w:color w:val="000000"/>
+                <w:sz w:val="14"/>
+                <w:szCs w:val="14"/>
+                <w:lang w:eastAsia="en-NZ"/>
+              </w:rPr>
+              <w:t xml:space="preserve">        </w:t>
+            </w:r>
+            <w:r>
+              <w:rPr>
+                <w:rFonts w:ascii="Verdana" w:eastAsia="Symbol" w:hAnsi="Verdana" w:cs="Symbol"/>
+                <w:color w:val="000000"/>
+                <w:lang w:eastAsia="en-NZ"/>
+              </w:rPr>
+              <w:t>Terms of Reference</w:t>
+            </w:r>
+          </w:p>
+        </w:tc>
+      </w:tr>
+      <w:tr>
+        <w:trPr>
+          <w:trHeight w:val="312"/>
+        </w:trPr>
+        <w:tc>
+          <w:tcPr>
+            <w:tcW w:w="8222" w:type="dxa"/>
+            <w:tcBorders>
+              <w:top w:val="nil"/>
+              <w:left w:val="double" w:sz="6" w:space="0" w:color="auto"/>
+              <w:bottom w:val="double" w:sz="6" w:space="0" w:color="auto"/>
+              <w:right w:val="double" w:sz="6" w:space="0" w:color="auto"/>
+            </w:tcBorders>
+            <w:shd w:val="clear" w:color="auto" w:fill="auto"/>
+            <w:noWrap/>
+            <w:vAlign w:val="center"/>
+            <w:hideMark/>
+          </w:tcPr>
+          <w:p>
+            <w:pPr>
+              <w:spacing w:after="0" w:line="240" w:lineRule="auto"/>
+              <w:rPr>
+                <w:rFonts w:ascii="Verdana" w:eastAsia="Times New Roman" w:hAnsi="Verdana" w:cs="Calibri"/>
+                <w:color w:val="000000"/>
+                <w:lang w:eastAsia="en-NZ"/>
+              </w:rPr>
+            </w:pPr>
+            <w:r>
+              <w:rPr>
+                <w:rFonts w:ascii="Verdana" w:eastAsia="Times New Roman" w:hAnsi="Verdana" w:cs="Calibri"/>
+                <w:color w:val="000000"/>
+                <w:lang w:eastAsia="en-NZ"/>
+              </w:rPr>
+              <w:t>2. Feasibility</w:t>
+            </w:r>
+          </w:p>
+        </w:tc>
+      </w:tr>
+      <w:tr>
+        <w:trPr>
+          <w:trHeight w:val="312"/>
+        </w:trPr>
+        <w:tc>
+          <w:tcPr>
+            <w:tcW w:w="8222" w:type="dxa"/>
+            <w:tcBorders>
+              <w:top w:val="nil"/>
+              <w:left w:val="double" w:sz="6" w:space="0" w:color="auto"/>
+              <w:bottom w:val="double" w:sz="6" w:space="0" w:color="auto"/>
+              <w:right w:val="double" w:sz="6" w:space="0" w:color="auto"/>
+            </w:tcBorders>
+            <w:shd w:val="clear" w:color="auto" w:fill="auto"/>
+            <w:noWrap/>
+            <w:vAlign w:val="center"/>
+            <w:hideMark/>
+          </w:tcPr>
+          <w:p>
+            <w:pPr>
+              <w:spacing w:after="0" w:line="240" w:lineRule="auto"/>
+              <w:ind w:firstLineChars="500" w:firstLine="1100"/>
+              <w:rPr>
+                <w:rFonts w:ascii="Symbol" w:eastAsia="Times New Roman" w:hAnsi="Symbol" w:cs="Calibri"/>
+                <w:color w:val="000000"/>
+                <w:lang w:eastAsia="en-NZ"/>
+              </w:rPr>
+            </w:pPr>
+            <w:r>
+              <w:rPr>
+                <w:rFonts w:ascii="Symbol" w:eastAsia="Symbol" w:hAnsi="Symbol" w:cs="Symbol"/>
+                <w:color w:val="000000"/>
+                <w:lang w:eastAsia="en-NZ"/>
+              </w:rPr>
+              <w:t></w:t>
+            </w:r>
+            <w:r>
+              <w:rPr>
+                <w:rFonts w:ascii="Times New Roman" w:eastAsia="Symbol" w:hAnsi="Times New Roman" w:cs="Times New Roman"/>
+                <w:color w:val="000000"/>
+                <w:sz w:val="14"/>
+                <w:szCs w:val="14"/>
+                <w:lang w:eastAsia="en-NZ"/>
+              </w:rPr>
+              <w:t xml:space="preserve">        </w:t>
+            </w:r>
+            <w:r>
+              <w:rPr>
+                <w:rFonts w:ascii="Verdana" w:eastAsia="Symbol" w:hAnsi="Verdana" w:cs="Symbol"/>
+                <w:color w:val="000000"/>
+                <w:lang w:eastAsia="en-NZ"/>
+              </w:rPr>
+              <w:t>Feasibility Assessment</w:t>
+            </w:r>
+          </w:p>
+        </w:tc>
+      </w:tr>
+      <w:tr>
+        <w:trPr>
+          <w:trHeight w:val="312"/>
+        </w:trPr>
+        <w:tc>
+          <w:tcPr>
+            <w:tcW w:w="8222" w:type="dxa"/>
+            <w:tcBorders>
+              <w:top w:val="nil"/>
+              <w:left w:val="double" w:sz="6" w:space="0" w:color="auto"/>
+              <w:bottom w:val="double" w:sz="6" w:space="0" w:color="auto"/>
+              <w:right w:val="double" w:sz="6" w:space="0" w:color="auto"/>
+            </w:tcBorders>
+            <w:shd w:val="clear" w:color="auto" w:fill="auto"/>
+            <w:noWrap/>
+            <w:vAlign w:val="center"/>
+            <w:hideMark/>
+          </w:tcPr>
+          <w:p>
+            <w:pPr>
+              <w:spacing w:after="0" w:line="240" w:lineRule="auto"/>
+              <w:ind w:firstLineChars="500" w:firstLine="1100"/>
+              <w:rPr>
+                <w:rFonts w:ascii="Symbol" w:eastAsia="Times New Roman" w:hAnsi="Symbol" w:cs="Calibri"/>
+                <w:color w:val="000000"/>
+                <w:lang w:eastAsia="en-NZ"/>
+              </w:rPr>
+            </w:pPr>
+            <w:r>
+              <w:rPr>
+                <w:rFonts w:ascii="Symbol" w:eastAsia="Symbol" w:hAnsi="Symbol" w:cs="Symbol"/>
+                <w:color w:val="000000"/>
+                <w:lang w:eastAsia="en-NZ"/>
+              </w:rPr>
+              <w:t></w:t>
+            </w:r>
+            <w:r>
+              <w:rPr>
+                <w:rFonts w:ascii="Times New Roman" w:eastAsia="Symbol" w:hAnsi="Times New Roman" w:cs="Times New Roman"/>
+                <w:color w:val="000000"/>
+                <w:sz w:val="14"/>
+                <w:szCs w:val="14"/>
+                <w:lang w:eastAsia="en-NZ"/>
+              </w:rPr>
+              <w:t xml:space="preserve">        </w:t>
+            </w:r>
+            <w:r>
+              <w:rPr>
+                <w:rFonts w:ascii="Verdana" w:eastAsia="Symbol" w:hAnsi="Verdana" w:cs="Symbol"/>
+                <w:color w:val="000000"/>
+                <w:lang w:eastAsia="en-NZ"/>
+              </w:rPr>
+              <w:t>Outline Plan</w:t>
+            </w:r>
+          </w:p>
+        </w:tc>
+      </w:tr>
+      <w:tr>
+        <w:trPr>
+          <w:trHeight w:val="312"/>
+        </w:trPr>
+        <w:tc>
+          <w:tcPr>
+            <w:tcW w:w="8222" w:type="dxa"/>
+            <w:tcBorders>
+              <w:top w:val="nil"/>
+              <w:left w:val="double" w:sz="6" w:space="0" w:color="auto"/>
+              <w:bottom w:val="double" w:sz="6" w:space="0" w:color="auto"/>
+              <w:right w:val="double" w:sz="6" w:space="0" w:color="auto"/>
+            </w:tcBorders>
+            <w:shd w:val="clear" w:color="auto" w:fill="auto"/>
+            <w:noWrap/>
+            <w:vAlign w:val="center"/>
+            <w:hideMark/>
+          </w:tcPr>
+          <w:p>
+            <w:pPr>
+              <w:spacing w:after="0" w:line="240" w:lineRule="auto"/>
+              <w:rPr>
+                <w:rFonts w:ascii="Verdana" w:eastAsia="Times New Roman" w:hAnsi="Verdana" w:cs="Calibri"/>
+                <w:color w:val="000000"/>
+                <w:lang w:eastAsia="en-NZ"/>
+              </w:rPr>
+            </w:pPr>
+            <w:r>
+              <w:rPr>
+                <w:rFonts w:ascii="Verdana" w:eastAsia="Times New Roman" w:hAnsi="Verdana" w:cs="Calibri"/>
+                <w:color w:val="000000"/>
+                <w:lang w:eastAsia="en-NZ"/>
+              </w:rPr>
+              <w:t>3. Foundations</w:t>
+            </w:r>
+          </w:p>
+        </w:tc>
+      </w:tr>
+      <w:tr>
+        <w:trPr>
+          <w:trHeight w:val="312"/>
+        </w:trPr>
+        <w:tc>
+          <w:tcPr>
+            <w:tcW w:w="8222" w:type="dxa"/>
+            <w:tcBorders>
+              <w:top w:val="nil"/>
+              <w:left w:val="double" w:sz="6" w:space="0" w:color="auto"/>
+              <w:bottom w:val="double" w:sz="6" w:space="0" w:color="auto"/>
+              <w:right w:val="double" w:sz="6" w:space="0" w:color="auto"/>
+            </w:tcBorders>
+            <w:shd w:val="clear" w:color="auto" w:fill="auto"/>
+            <w:noWrap/>
+            <w:vAlign w:val="center"/>
+            <w:hideMark/>
+          </w:tcPr>
+          <w:p>
+            <w:pPr>
+              <w:spacing w:after="0" w:line="240" w:lineRule="auto"/>
+              <w:ind w:firstLineChars="500" w:firstLine="1100"/>
+              <w:rPr>
+                <w:rFonts w:ascii="Symbol" w:eastAsia="Times New Roman" w:hAnsi="Symbol" w:cs="Calibri"/>
+                <w:color w:val="000000"/>
+                <w:lang w:eastAsia="en-NZ"/>
+              </w:rPr>
+            </w:pPr>
+            <w:r>
+              <w:rPr>
+                <w:rFonts w:ascii="Symbol" w:eastAsia="Symbol" w:hAnsi="Symbol" w:cs="Symbol"/>
+                <w:color w:val="000000"/>
+                <w:lang w:eastAsia="en-NZ"/>
+              </w:rPr>
+              <w:t></w:t>
+            </w:r>
+            <w:r>
+              <w:rPr>
+                <w:rFonts w:ascii="Times New Roman" w:eastAsia="Symbol" w:hAnsi="Times New Roman" w:cs="Times New Roman"/>
+                <w:color w:val="000000"/>
+                <w:sz w:val="14"/>
+                <w:szCs w:val="14"/>
+                <w:lang w:eastAsia="en-NZ"/>
+              </w:rPr>
+              <w:t xml:space="preserve">        </w:t>
+            </w:r>
+            <w:r>
+              <w:rPr>
+                <w:rFonts w:ascii="Verdana" w:eastAsia="Symbol" w:hAnsi="Verdana" w:cs="Symbol"/>
+                <w:color w:val="000000"/>
+                <w:lang w:eastAsia="en-NZ"/>
+              </w:rPr>
+              <w:t>Business Foundations</w:t>
+            </w:r>
+          </w:p>
+        </w:tc>
+      </w:tr>
+      <w:tr>
+        <w:trPr>
+          <w:trHeight w:val="312"/>
+        </w:trPr>
+        <w:tc>
+          <w:tcPr>
+            <w:tcW w:w="8222" w:type="dxa"/>
+            <w:tcBorders>
+              <w:top w:val="nil"/>
+              <w:left w:val="double" w:sz="6" w:space="0" w:color="auto"/>
+              <w:bottom w:val="double" w:sz="6" w:space="0" w:color="auto"/>
+              <w:right w:val="double" w:sz="6" w:space="0" w:color="auto"/>
+            </w:tcBorders>
+            <w:shd w:val="clear" w:color="auto" w:fill="auto"/>
+            <w:noWrap/>
+            <w:vAlign w:val="center"/>
+            <w:hideMark/>
+          </w:tcPr>
+          <w:p>
+            <w:pPr>
+              <w:spacing w:after="0" w:line="240" w:lineRule="auto"/>
+              <w:ind w:firstLineChars="500" w:firstLine="1100"/>
+              <w:rPr>
+                <w:rFonts w:ascii="Symbol" w:eastAsia="Times New Roman" w:hAnsi="Symbol" w:cs="Calibri"/>
+                <w:color w:val="000000"/>
+                <w:lang w:eastAsia="en-NZ"/>
+              </w:rPr>
+            </w:pPr>
+            <w:r>
+              <w:rPr>
+                <w:rFonts w:ascii="Symbol" w:eastAsia="Symbol" w:hAnsi="Symbol" w:cs="Symbol"/>
+                <w:color w:val="000000"/>
+                <w:lang w:eastAsia="en-NZ"/>
+              </w:rPr>
+              <w:t></w:t>
+            </w:r>
+            <w:r>
+              <w:rPr>
+                <w:rFonts w:ascii="Times New Roman" w:eastAsia="Symbol" w:hAnsi="Times New Roman" w:cs="Times New Roman"/>
+                <w:color w:val="000000"/>
+                <w:sz w:val="14"/>
+                <w:szCs w:val="14"/>
+                <w:lang w:eastAsia="en-NZ"/>
+              </w:rPr>
+              <w:t xml:space="preserve">        </w:t>
+            </w:r>
+            <w:r>
+              <w:rPr>
+                <w:rFonts w:ascii="Verdana" w:eastAsia="Symbol" w:hAnsi="Verdana" w:cs="Symbol"/>
+                <w:color w:val="000000"/>
+                <w:lang w:eastAsia="en-NZ"/>
+              </w:rPr>
+              <w:t>Issue Register</w:t>
+            </w:r>
+          </w:p>
+        </w:tc>
+      </w:tr>
+      <w:tr>
+        <w:trPr>
+          <w:trHeight w:val="312"/>
+        </w:trPr>
+        <w:tc>
+          <w:tcPr>
+            <w:tcW w:w="8222" w:type="dxa"/>
+            <w:tcBorders>
+              <w:top w:val="nil"/>
+              <w:left w:val="double" w:sz="6" w:space="0" w:color="auto"/>
+              <w:bottom w:val="double" w:sz="6" w:space="0" w:color="auto"/>
+              <w:right w:val="double" w:sz="6" w:space="0" w:color="auto"/>
+            </w:tcBorders>
+            <w:shd w:val="clear" w:color="auto" w:fill="auto"/>
+            <w:noWrap/>
+            <w:vAlign w:val="center"/>
+            <w:hideMark/>
+          </w:tcPr>
+          <w:p>
+            <w:pPr>
+              <w:spacing w:after="0" w:line="240" w:lineRule="auto"/>
+              <w:ind w:firstLineChars="500" w:firstLine="1100"/>
+              <w:rPr>
+                <w:rFonts w:ascii="Symbol" w:eastAsia="Times New Roman" w:hAnsi="Symbol" w:cs="Calibri"/>
+                <w:color w:val="000000"/>
+                <w:lang w:eastAsia="en-NZ"/>
+              </w:rPr>
+            </w:pPr>
+            <w:r>
+              <w:rPr>
+                <w:rFonts w:ascii="Symbol" w:eastAsia="Symbol" w:hAnsi="Symbol" w:cs="Symbol"/>
+                <w:color w:val="000000"/>
+                <w:lang w:eastAsia="en-NZ"/>
+              </w:rPr>
+              <w:t></w:t>
+            </w:r>
+            <w:r>
+              <w:rPr>
+                <w:rFonts w:ascii="Times New Roman" w:eastAsia="Symbol" w:hAnsi="Times New Roman" w:cs="Times New Roman"/>
+                <w:color w:val="000000"/>
+                <w:sz w:val="14"/>
+                <w:szCs w:val="14"/>
+                <w:lang w:eastAsia="en-NZ"/>
+              </w:rPr>
+              <w:t xml:space="preserve">        </w:t>
+            </w:r>
+            <w:r>
+              <w:rPr>
+                <w:rFonts w:ascii="Verdana" w:eastAsia="Symbol" w:hAnsi="Verdana" w:cs="Symbol"/>
+                <w:color w:val="000000"/>
+                <w:lang w:eastAsia="en-NZ"/>
+              </w:rPr>
+              <w:t>Management Foundations</w:t>
+            </w:r>
+          </w:p>
+        </w:tc>
+      </w:tr>
+      <w:tr>
+        <w:trPr>
+          <w:trHeight w:val="312"/>
+        </w:trPr>
+        <w:tc>
+          <w:tcPr>
+            <w:tcW w:w="8222" w:type="dxa"/>
+            <w:tcBorders>
+              <w:top w:val="nil"/>
+              <w:left w:val="double" w:sz="6" w:space="0" w:color="auto"/>
+              <w:bottom w:val="double" w:sz="6" w:space="0" w:color="auto"/>
+              <w:right w:val="double" w:sz="6" w:space="0" w:color="auto"/>
+            </w:tcBorders>
+            <w:shd w:val="clear" w:color="auto" w:fill="auto"/>
+            <w:noWrap/>
+            <w:vAlign w:val="center"/>
+            <w:hideMark/>
+          </w:tcPr>
+          <w:p>
+            <w:pPr>
+              <w:spacing w:after="0" w:line="240" w:lineRule="auto"/>
+              <w:ind w:firstLineChars="500" w:firstLine="1100"/>
+              <w:rPr>
+                <w:rFonts w:ascii="Symbol" w:eastAsia="Times New Roman" w:hAnsi="Symbol" w:cs="Calibri"/>
+                <w:color w:val="000000"/>
+                <w:lang w:eastAsia="en-NZ"/>
+              </w:rPr>
+            </w:pPr>
+            <w:r>
+              <w:rPr>
+                <w:rFonts w:ascii="Symbol" w:eastAsia="Symbol" w:hAnsi="Symbol" w:cs="Symbol"/>
+                <w:color w:val="000000"/>
+                <w:lang w:eastAsia="en-NZ"/>
+              </w:rPr>
+              <w:t></w:t>
+            </w:r>
+            <w:r>
+              <w:rPr>
+                <w:rFonts w:ascii="Times New Roman" w:eastAsia="Symbol" w:hAnsi="Times New Roman" w:cs="Times New Roman"/>
+                <w:color w:val="000000"/>
+                <w:sz w:val="14"/>
+                <w:szCs w:val="14"/>
+                <w:lang w:eastAsia="en-NZ"/>
+              </w:rPr>
+              <w:t xml:space="preserve">        </w:t>
+            </w:r>
+            <w:r>
+              <w:rPr>
+                <w:rFonts w:ascii="Verdana" w:eastAsia="Symbol" w:hAnsi="Verdana" w:cs="Symbol"/>
+                <w:color w:val="000000"/>
+                <w:lang w:eastAsia="en-NZ"/>
+              </w:rPr>
+              <w:t>Prioritised Requirements List</w:t>
+            </w:r>
+          </w:p>
+        </w:tc>
+      </w:tr>
+      <w:tr>
+        <w:trPr>
+          <w:trHeight w:val="312"/>
+        </w:trPr>
+        <w:tc>
+          <w:tcPr>
+            <w:tcW w:w="8222" w:type="dxa"/>
+            <w:tcBorders>
+              <w:top w:val="nil"/>
+              <w:left w:val="double" w:sz="6" w:space="0" w:color="auto"/>
+              <w:bottom w:val="double" w:sz="6" w:space="0" w:color="auto"/>
+              <w:right w:val="double" w:sz="6" w:space="0" w:color="auto"/>
+            </w:tcBorders>
+            <w:shd w:val="clear" w:color="auto" w:fill="auto"/>
+            <w:noWrap/>
+            <w:vAlign w:val="center"/>
+            <w:hideMark/>
+          </w:tcPr>
+          <w:p>
+            <w:pPr>
+              <w:spacing w:after="0" w:line="240" w:lineRule="auto"/>
+              <w:ind w:firstLineChars="500" w:firstLine="1100"/>
+              <w:rPr>
+                <w:rFonts w:ascii="Symbol" w:eastAsia="Times New Roman" w:hAnsi="Symbol" w:cs="Calibri"/>
+                <w:color w:val="000000"/>
+                <w:lang w:eastAsia="en-NZ"/>
+              </w:rPr>
+            </w:pPr>
+            <w:r>
+              <w:rPr>
+                <w:rFonts w:ascii="Symbol" w:eastAsia="Symbol" w:hAnsi="Symbol" w:cs="Symbol"/>
+                <w:color w:val="000000"/>
+                <w:lang w:eastAsia="en-NZ"/>
+              </w:rPr>
+              <w:t></w:t>
+            </w:r>
+            <w:r>
+              <w:rPr>
+                <w:rFonts w:ascii="Times New Roman" w:eastAsia="Symbol" w:hAnsi="Times New Roman" w:cs="Times New Roman"/>
+                <w:color w:val="000000"/>
+                <w:sz w:val="14"/>
+                <w:szCs w:val="14"/>
+                <w:lang w:eastAsia="en-NZ"/>
+              </w:rPr>
+              <w:t xml:space="preserve">        </w:t>
+            </w:r>
+            <w:r>
+              <w:rPr>
+                <w:rFonts w:ascii="Verdana" w:eastAsia="Symbol" w:hAnsi="Verdana" w:cs="Symbol"/>
+                <w:color w:val="000000"/>
+                <w:lang w:eastAsia="en-NZ"/>
+              </w:rPr>
+              <w:t>Risk Log</w:t>
+            </w:r>
+          </w:p>
+        </w:tc>
+      </w:tr>
+      <w:tr>
+        <w:trPr>
+          <w:trHeight w:val="312"/>
+        </w:trPr>
+        <w:tc>
+          <w:tcPr>
+            <w:tcW w:w="8222" w:type="dxa"/>
+            <w:tcBorders>
+              <w:top w:val="nil"/>
+              <w:left w:val="double" w:sz="6" w:space="0" w:color="auto"/>
+              <w:bottom w:val="double" w:sz="6" w:space="0" w:color="auto"/>
+              <w:right w:val="double" w:sz="6" w:space="0" w:color="auto"/>
+            </w:tcBorders>
+            <w:shd w:val="clear" w:color="auto" w:fill="auto"/>
+            <w:noWrap/>
+            <w:vAlign w:val="center"/>
+            <w:hideMark/>
+          </w:tcPr>
+          <w:p>
+            <w:pPr>
+              <w:spacing w:after="0" w:line="240" w:lineRule="auto"/>
+              <w:ind w:firstLineChars="500" w:firstLine="1100"/>
+              <w:rPr>
+                <w:rFonts w:ascii="Symbol" w:eastAsia="Times New Roman" w:hAnsi="Symbol" w:cs="Calibri"/>
+                <w:color w:val="000000"/>
+                <w:lang w:eastAsia="en-NZ"/>
+              </w:rPr>
+            </w:pPr>
+            <w:r>
+              <w:rPr>
+                <w:rFonts w:ascii="Symbol" w:eastAsia="Symbol" w:hAnsi="Symbol" w:cs="Symbol"/>
+                <w:color w:val="000000"/>
+                <w:lang w:eastAsia="en-NZ"/>
+              </w:rPr>
+              <w:t></w:t>
+            </w:r>
+            <w:r>
+              <w:rPr>
+                <w:rFonts w:ascii="Times New Roman" w:eastAsia="Symbol" w:hAnsi="Times New Roman" w:cs="Times New Roman"/>
+                <w:color w:val="000000"/>
+                <w:sz w:val="14"/>
+                <w:szCs w:val="14"/>
+                <w:lang w:eastAsia="en-NZ"/>
+              </w:rPr>
+              <w:t xml:space="preserve">        </w:t>
+            </w:r>
+            <w:r>
+              <w:rPr>
+                <w:rFonts w:ascii="Verdana" w:eastAsia="Symbol" w:hAnsi="Verdana" w:cs="Symbol"/>
+                <w:color w:val="000000"/>
+                <w:lang w:eastAsia="en-NZ"/>
+              </w:rPr>
+              <w:t>System Architecture Definition</w:t>
+            </w:r>
+          </w:p>
+        </w:tc>
+      </w:tr>
+      <w:tr>
+        <w:trPr>
+          <w:trHeight w:val="312"/>
+        </w:trPr>
+        <w:tc>
+          <w:tcPr>
+            <w:tcW w:w="8222" w:type="dxa"/>
+            <w:tcBorders>
+              <w:top w:val="nil"/>
+              <w:left w:val="double" w:sz="6" w:space="0" w:color="auto"/>
+              <w:bottom w:val="double" w:sz="6" w:space="0" w:color="auto"/>
+              <w:right w:val="double" w:sz="6" w:space="0" w:color="auto"/>
+            </w:tcBorders>
+            <w:shd w:val="clear" w:color="auto" w:fill="auto"/>
+            <w:noWrap/>
+            <w:vAlign w:val="center"/>
+            <w:hideMark/>
+          </w:tcPr>
+          <w:p>
+            <w:pPr>
+              <w:spacing w:after="0" w:line="240" w:lineRule="auto"/>
+              <w:rPr>
+                <w:rFonts w:ascii="Verdana" w:eastAsia="Times New Roman" w:hAnsi="Verdana" w:cs="Calibri"/>
+                <w:color w:val="000000"/>
+                <w:lang w:eastAsia="en-NZ"/>
+              </w:rPr>
+            </w:pPr>
+            <w:r>
+              <w:rPr>
+                <w:rFonts w:ascii="Verdana" w:eastAsia="Times New Roman" w:hAnsi="Verdana" w:cs="Calibri"/>
+                <w:color w:val="000000"/>
+                <w:lang w:eastAsia="en-NZ"/>
+              </w:rPr>
+              <w:t>4. Exploration</w:t>
+            </w:r>
+          </w:p>
+        </w:tc>
+      </w:tr>
+      <w:tr>
+        <w:trPr>
+          <w:trHeight w:val="312"/>
+        </w:trPr>
+        <w:tc>
+          <w:tcPr>
+            <w:tcW w:w="8222" w:type="dxa"/>
+            <w:tcBorders>
+              <w:top w:val="nil"/>
+              <w:left w:val="double" w:sz="6" w:space="0" w:color="auto"/>
+              <w:bottom w:val="double" w:sz="6" w:space="0" w:color="auto"/>
+              <w:right w:val="double" w:sz="6" w:space="0" w:color="auto"/>
+            </w:tcBorders>
+            <w:shd w:val="clear" w:color="auto" w:fill="auto"/>
+            <w:noWrap/>
+            <w:vAlign w:val="center"/>
+            <w:hideMark/>
+          </w:tcPr>
+          <w:p>
+            <w:pPr>
+              <w:spacing w:after="0" w:line="240" w:lineRule="auto"/>
+              <w:ind w:firstLineChars="500" w:firstLine="1100"/>
+              <w:rPr>
+                <w:rFonts w:ascii="Symbol" w:eastAsia="Times New Roman" w:hAnsi="Symbol" w:cs="Calibri"/>
+                <w:color w:val="000000"/>
+                <w:lang w:eastAsia="en-NZ"/>
+              </w:rPr>
+            </w:pPr>
+            <w:r>
+              <w:rPr>
+                <w:rFonts w:ascii="Symbol" w:eastAsia="Symbol" w:hAnsi="Symbol" w:cs="Symbol"/>
+                <w:color w:val="000000"/>
+                <w:lang w:eastAsia="en-NZ"/>
+              </w:rPr>
+              <w:t></w:t>
+            </w:r>
+            <w:r>
+              <w:rPr>
+                <w:rFonts w:ascii="Times New Roman" w:eastAsia="Symbol" w:hAnsi="Times New Roman" w:cs="Times New Roman"/>
+                <w:color w:val="000000"/>
+                <w:sz w:val="14"/>
+                <w:szCs w:val="14"/>
+                <w:lang w:eastAsia="en-NZ"/>
+              </w:rPr>
+              <w:t xml:space="preserve">        </w:t>
+            </w:r>
+            <w:r>
+              <w:rPr>
+                <w:rFonts w:ascii="Verdana" w:eastAsia="Symbol" w:hAnsi="Verdana" w:cs="Symbol"/>
+                <w:color w:val="000000"/>
+                <w:lang w:eastAsia="en-NZ"/>
+              </w:rPr>
+              <w:t>Issue Register</w:t>
+            </w:r>
+          </w:p>
+        </w:tc>
+      </w:tr>
+      <w:tr>
+        <w:trPr>
+          <w:trHeight w:val="312"/>
+        </w:trPr>
+        <w:tc>
+          <w:tcPr>
+            <w:tcW w:w="8222" w:type="dxa"/>
+            <w:tcBorders>
+              <w:top w:val="nil"/>
+              <w:left w:val="double" w:sz="6" w:space="0" w:color="auto"/>
+              <w:bottom w:val="double" w:sz="6" w:space="0" w:color="auto"/>
+              <w:right w:val="double" w:sz="6" w:space="0" w:color="auto"/>
+            </w:tcBorders>
+            <w:shd w:val="clear" w:color="auto" w:fill="auto"/>
+            <w:noWrap/>
+            <w:vAlign w:val="center"/>
+            <w:hideMark/>
+          </w:tcPr>
+          <w:p>
+            <w:pPr>
+              <w:spacing w:after="0" w:line="240" w:lineRule="auto"/>
+              <w:ind w:firstLineChars="500" w:firstLine="1100"/>
+              <w:rPr>
+                <w:rFonts w:ascii="Symbol" w:eastAsia="Times New Roman" w:hAnsi="Symbol" w:cs="Calibri"/>
+                <w:color w:val="000000"/>
+                <w:lang w:eastAsia="en-NZ"/>
+              </w:rPr>
+            </w:pPr>
+            <w:r>
+              <w:rPr>
+                <w:rFonts w:ascii="Symbol" w:eastAsia="Symbol" w:hAnsi="Symbol" w:cs="Symbol"/>
+                <w:color w:val="000000"/>
+                <w:lang w:eastAsia="en-NZ"/>
+              </w:rPr>
+              <w:t></w:t>
+            </w:r>
+            <w:r>
+              <w:rPr>
+                <w:rFonts w:ascii="Times New Roman" w:eastAsia="Symbol" w:hAnsi="Times New Roman" w:cs="Times New Roman"/>
+                <w:color w:val="000000"/>
+                <w:sz w:val="14"/>
+                <w:szCs w:val="14"/>
+                <w:lang w:eastAsia="en-NZ"/>
+              </w:rPr>
+              <w:t xml:space="preserve">        </w:t>
+            </w:r>
+            <w:r>
+              <w:rPr>
+                <w:rFonts w:ascii="Verdana" w:eastAsia="Symbol" w:hAnsi="Verdana" w:cs="Symbol"/>
+                <w:color w:val="000000"/>
+                <w:lang w:eastAsia="en-NZ"/>
+              </w:rPr>
+              <w:t>Risk Log</w:t>
+            </w:r>
+          </w:p>
+        </w:tc>
+      </w:tr>
+      <w:tr>
+        <w:trPr>
+          <w:trHeight w:val="312"/>
+        </w:trPr>
+        <w:tc>
+          <w:tcPr>
+            <w:tcW w:w="8222" w:type="dxa"/>
+            <w:tcBorders>
+              <w:top w:val="nil"/>
+              <w:left w:val="double" w:sz="6" w:space="0" w:color="auto"/>
+              <w:bottom w:val="double" w:sz="6" w:space="0" w:color="auto"/>
+              <w:right w:val="double" w:sz="6" w:space="0" w:color="auto"/>
+            </w:tcBorders>
+            <w:shd w:val="clear" w:color="auto" w:fill="auto"/>
+            <w:noWrap/>
+            <w:vAlign w:val="center"/>
+            <w:hideMark/>
+          </w:tcPr>
+          <w:p>
+            <w:pPr>
+              <w:spacing w:after="0" w:line="240" w:lineRule="auto"/>
+              <w:ind w:firstLineChars="500" w:firstLine="1100"/>
+              <w:rPr>
+                <w:rFonts w:ascii="Symbol" w:eastAsia="Times New Roman" w:hAnsi="Symbol" w:cs="Calibri"/>
+                <w:color w:val="000000"/>
+                <w:lang w:eastAsia="en-NZ"/>
+              </w:rPr>
+            </w:pPr>
+            <w:r>
+              <w:rPr>
+                <w:rFonts w:ascii="Symbol" w:eastAsia="Symbol" w:hAnsi="Symbol" w:cs="Symbol"/>
+                <w:color w:val="000000"/>
+                <w:lang w:eastAsia="en-NZ"/>
+              </w:rPr>
+              <w:t></w:t>
+            </w:r>
+            <w:r>
+              <w:rPr>
+                <w:rFonts w:ascii="Times New Roman" w:eastAsia="Symbol" w:hAnsi="Times New Roman" w:cs="Times New Roman"/>
+                <w:color w:val="000000"/>
+                <w:sz w:val="14"/>
+                <w:szCs w:val="14"/>
+                <w:lang w:eastAsia="en-NZ"/>
+              </w:rPr>
+              <w:t xml:space="preserve">        </w:t>
+            </w:r>
+            <w:r>
+              <w:rPr>
+                <w:rFonts w:ascii="Verdana" w:eastAsia="Symbol" w:hAnsi="Verdana" w:cs="Symbol"/>
+                <w:color w:val="000000"/>
+                <w:lang w:eastAsia="en-NZ"/>
+              </w:rPr>
+              <w:t>Testing Log</w:t>
+            </w:r>
+          </w:p>
+        </w:tc>
+      </w:tr>
+      <w:tr>
+        <w:trPr>
+          <w:trHeight w:val="312"/>
+        </w:trPr>
+        <w:tc>
+          <w:tcPr>
+            <w:tcW w:w="8222" w:type="dxa"/>
+            <w:tcBorders>
+              <w:top w:val="nil"/>
+              <w:left w:val="double" w:sz="6" w:space="0" w:color="auto"/>
+              <w:bottom w:val="double" w:sz="6" w:space="0" w:color="auto"/>
+              <w:right w:val="double" w:sz="6" w:space="0" w:color="auto"/>
+            </w:tcBorders>
+            <w:shd w:val="clear" w:color="auto" w:fill="auto"/>
+            <w:noWrap/>
+            <w:vAlign w:val="center"/>
+            <w:hideMark/>
+          </w:tcPr>
+          <w:p>
+            <w:pPr>
+              <w:spacing w:after="0" w:line="240" w:lineRule="auto"/>
+              <w:rPr>
+                <w:rFonts w:ascii="Verdana" w:eastAsia="Times New Roman" w:hAnsi="Verdana" w:cs="Calibri"/>
+                <w:color w:val="000000"/>
+                <w:lang w:eastAsia="en-NZ"/>
+              </w:rPr>
+            </w:pPr>
+            <w:r>
+              <w:rPr>
+                <w:rFonts w:ascii="Verdana" w:eastAsia="Times New Roman" w:hAnsi="Verdana" w:cs="Calibri"/>
+                <w:color w:val="000000"/>
+                <w:lang w:eastAsia="en-NZ"/>
+              </w:rPr>
+              <w:t>5. Engineering</w:t>
+            </w:r>
+          </w:p>
+        </w:tc>
+      </w:tr>
+      <w:tr>
+        <w:trPr>
+          <w:trHeight w:val="312"/>
+        </w:trPr>
+        <w:tc>
+          <w:tcPr>
+            <w:tcW w:w="8222" w:type="dxa"/>
+            <w:tcBorders>
+              <w:top w:val="nil"/>
+              <w:left w:val="double" w:sz="6" w:space="0" w:color="auto"/>
+              <w:bottom w:val="double" w:sz="6" w:space="0" w:color="auto"/>
+              <w:right w:val="double" w:sz="6" w:space="0" w:color="auto"/>
+            </w:tcBorders>
+            <w:shd w:val="clear" w:color="auto" w:fill="auto"/>
+            <w:noWrap/>
+            <w:vAlign w:val="center"/>
+            <w:hideMark/>
+          </w:tcPr>
+          <w:p>
+            <w:pPr>
+              <w:spacing w:after="0" w:line="240" w:lineRule="auto"/>
+              <w:ind w:firstLineChars="500" w:firstLine="1100"/>
+              <w:rPr>
+                <w:rFonts w:ascii="Symbol" w:eastAsia="Times New Roman" w:hAnsi="Symbol" w:cs="Calibri"/>
+                <w:color w:val="000000"/>
+                <w:lang w:eastAsia="en-NZ"/>
+              </w:rPr>
+            </w:pPr>
+            <w:r>
+              <w:rPr>
+                <w:rFonts w:ascii="Symbol" w:eastAsia="Symbol" w:hAnsi="Symbol" w:cs="Symbol"/>
+                <w:color w:val="000000"/>
+                <w:lang w:eastAsia="en-NZ"/>
+              </w:rPr>
+              <w:t></w:t>
+            </w:r>
+            <w:r>
+              <w:rPr>
+                <w:rFonts w:ascii="Times New Roman" w:eastAsia="Symbol" w:hAnsi="Times New Roman" w:cs="Times New Roman"/>
+                <w:color w:val="000000"/>
+                <w:sz w:val="14"/>
+                <w:szCs w:val="14"/>
+                <w:lang w:eastAsia="en-NZ"/>
+              </w:rPr>
+              <w:t xml:space="preserve">        </w:t>
+            </w:r>
+            <w:r>
+              <w:rPr>
+                <w:rFonts w:ascii="Verdana" w:eastAsia="Symbol" w:hAnsi="Verdana" w:cs="Symbol"/>
+                <w:color w:val="000000"/>
+                <w:lang w:eastAsia="en-NZ"/>
+              </w:rPr>
+              <w:t>Issue Register</w:t>
+            </w:r>
+          </w:p>
+        </w:tc>
+      </w:tr>
+      <w:tr>
+        <w:trPr>
+          <w:trHeight w:val="312"/>
+        </w:trPr>
+        <w:tc>
+          <w:tcPr>
+            <w:tcW w:w="8222" w:type="dxa"/>
+            <w:tcBorders>
+              <w:top w:val="nil"/>
+              <w:left w:val="double" w:sz="6" w:space="0" w:color="auto"/>
+              <w:bottom w:val="double" w:sz="6" w:space="0" w:color="auto"/>
+              <w:right w:val="double" w:sz="6" w:space="0" w:color="auto"/>
+            </w:tcBorders>
+            <w:shd w:val="clear" w:color="auto" w:fill="auto"/>
+            <w:noWrap/>
+            <w:vAlign w:val="center"/>
+            <w:hideMark/>
+          </w:tcPr>
+          <w:p>
+            <w:pPr>
+              <w:spacing w:after="0" w:line="240" w:lineRule="auto"/>
+              <w:ind w:firstLineChars="500" w:firstLine="1100"/>
+              <w:rPr>
+                <w:rFonts w:ascii="Symbol" w:eastAsia="Times New Roman" w:hAnsi="Symbol" w:cs="Calibri"/>
+                <w:color w:val="000000"/>
+                <w:lang w:eastAsia="en-NZ"/>
+              </w:rPr>
+            </w:pPr>
+            <w:r>
+              <w:rPr>
+                <w:rFonts w:ascii="Symbol" w:eastAsia="Symbol" w:hAnsi="Symbol" w:cs="Symbol"/>
+                <w:color w:val="000000"/>
+                <w:lang w:eastAsia="en-NZ"/>
+              </w:rPr>
+              <w:t></w:t>
+            </w:r>
+            <w:r>
+              <w:rPr>
+                <w:rFonts w:ascii="Times New Roman" w:eastAsia="Symbol" w:hAnsi="Times New Roman" w:cs="Times New Roman"/>
+                <w:color w:val="000000"/>
+                <w:sz w:val="14"/>
+                <w:szCs w:val="14"/>
+                <w:lang w:eastAsia="en-NZ"/>
+              </w:rPr>
+              <w:t xml:space="preserve">        </w:t>
+            </w:r>
+            <w:r>
+              <w:rPr>
+                <w:rFonts w:ascii="Verdana" w:eastAsia="Symbol" w:hAnsi="Verdana" w:cs="Symbol"/>
+                <w:color w:val="000000"/>
+                <w:lang w:eastAsia="en-NZ"/>
+              </w:rPr>
+              <w:t>Risk Log</w:t>
+            </w:r>
+          </w:p>
+        </w:tc>
+      </w:tr>
+      <w:tr>
+        <w:trPr>
+          <w:trHeight w:val="312"/>
+        </w:trPr>
+        <w:tc>
+          <w:tcPr>
+            <w:tcW w:w="8222" w:type="dxa"/>
+            <w:tcBorders>
+              <w:top w:val="nil"/>
+              <w:left w:val="double" w:sz="6" w:space="0" w:color="auto"/>
+              <w:bottom w:val="double" w:sz="6" w:space="0" w:color="auto"/>
+              <w:right w:val="double" w:sz="6" w:space="0" w:color="auto"/>
+            </w:tcBorders>
+            <w:shd w:val="clear" w:color="auto" w:fill="auto"/>
+            <w:noWrap/>
+            <w:vAlign w:val="center"/>
+            <w:hideMark/>
+          </w:tcPr>
+          <w:p>
+            <w:pPr>
+              <w:spacing w:after="0" w:line="240" w:lineRule="auto"/>
+              <w:ind w:firstLineChars="500" w:firstLine="1100"/>
+              <w:rPr>
+                <w:rFonts w:ascii="Symbol" w:eastAsia="Times New Roman" w:hAnsi="Symbol" w:cs="Calibri"/>
+                <w:color w:val="000000"/>
+                <w:lang w:eastAsia="en-NZ"/>
+              </w:rPr>
+            </w:pPr>
+            <w:r>
+              <w:rPr>
+                <w:rFonts w:ascii="Symbol" w:eastAsia="Symbol" w:hAnsi="Symbol" w:cs="Symbol"/>
+                <w:color w:val="000000"/>
+                <w:lang w:eastAsia="en-NZ"/>
+              </w:rPr>
+              <w:t></w:t>
+            </w:r>
+            <w:r>
+              <w:rPr>
+                <w:rFonts w:ascii="Times New Roman" w:eastAsia="Symbol" w:hAnsi="Times New Roman" w:cs="Times New Roman"/>
+                <w:color w:val="000000"/>
+                <w:sz w:val="14"/>
+                <w:szCs w:val="14"/>
+                <w:lang w:eastAsia="en-NZ"/>
+              </w:rPr>
+              <w:t xml:space="preserve">        </w:t>
+            </w:r>
+            <w:r>
+              <w:rPr>
+                <w:rFonts w:ascii="Verdana" w:eastAsia="Symbol" w:hAnsi="Verdana" w:cs="Symbol"/>
+                <w:color w:val="000000"/>
+                <w:lang w:eastAsia="en-NZ"/>
+              </w:rPr>
+              <w:t>Testing Log</w:t>
+            </w:r>
+          </w:p>
+        </w:tc>
+      </w:tr>
+      <w:tr>
+        <w:trPr>
+          <w:trHeight w:val="312"/>
+        </w:trPr>
+        <w:tc>
+          <w:tcPr>
+            <w:tcW w:w="8222" w:type="dxa"/>
+            <w:tcBorders>
+              <w:top w:val="nil"/>
+              <w:left w:val="double" w:sz="6" w:space="0" w:color="auto"/>
+              <w:bottom w:val="double" w:sz="6" w:space="0" w:color="auto"/>
+              <w:right w:val="double" w:sz="6" w:space="0" w:color="auto"/>
+            </w:tcBorders>
+            <w:shd w:val="clear" w:color="auto" w:fill="auto"/>
+            <w:noWrap/>
+            <w:vAlign w:val="center"/>
+            <w:hideMark/>
+          </w:tcPr>
+          <w:p>
+            <w:pPr>
+              <w:spacing w:after="0" w:line="240" w:lineRule="auto"/>
+              <w:rPr>
+                <w:rFonts w:ascii="Verdana" w:eastAsia="Times New Roman" w:hAnsi="Verdana" w:cs="Calibri"/>
+                <w:color w:val="000000"/>
+                <w:lang w:eastAsia="en-NZ"/>
+              </w:rPr>
+            </w:pPr>
+            <w:r>
+              <w:rPr>
+                <w:rFonts w:ascii="Verdana" w:eastAsia="Times New Roman" w:hAnsi="Verdana" w:cs="Calibri"/>
+                <w:color w:val="000000"/>
+                <w:lang w:eastAsia="en-NZ"/>
+              </w:rPr>
+              <w:t>6. Deployment</w:t>
+            </w:r>
+          </w:p>
+        </w:tc>
+      </w:tr>
+      <w:tr>
+        <w:trPr>
+          <w:trHeight w:val="312"/>
+        </w:trPr>
+        <w:tc>
+          <w:tcPr>
+            <w:tcW w:w="8222" w:type="dxa"/>
+            <w:tcBorders>
+              <w:top w:val="nil"/>
+              <w:left w:val="double" w:sz="6" w:space="0" w:color="auto"/>
+              <w:bottom w:val="double" w:sz="6" w:space="0" w:color="auto"/>
+              <w:right w:val="double" w:sz="6" w:space="0" w:color="auto"/>
+            </w:tcBorders>
+            <w:shd w:val="clear" w:color="auto" w:fill="auto"/>
+            <w:noWrap/>
+            <w:vAlign w:val="center"/>
+            <w:hideMark/>
+          </w:tcPr>
+          <w:p>
+            <w:pPr>
+              <w:spacing w:after="0" w:line="240" w:lineRule="auto"/>
+              <w:ind w:firstLineChars="500" w:firstLine="1100"/>
+              <w:rPr>
+                <w:rFonts w:ascii="Symbol" w:eastAsia="Times New Roman" w:hAnsi="Symbol" w:cs="Calibri"/>
+                <w:color w:val="000000"/>
+                <w:lang w:eastAsia="en-NZ"/>
+              </w:rPr>
+            </w:pPr>
+            <w:r>
+              <w:rPr>
+                <w:rFonts w:ascii="Symbol" w:eastAsia="Symbol" w:hAnsi="Symbol" w:cs="Symbol"/>
+                <w:color w:val="000000"/>
+                <w:lang w:eastAsia="en-NZ"/>
+              </w:rPr>
+              <w:t></w:t>
+            </w:r>
+            <w:r>
+              <w:rPr>
+                <w:rFonts w:ascii="Times New Roman" w:eastAsia="Symbol" w:hAnsi="Times New Roman" w:cs="Times New Roman"/>
+                <w:color w:val="000000"/>
+                <w:sz w:val="14"/>
+                <w:szCs w:val="14"/>
+                <w:lang w:eastAsia="en-NZ"/>
+              </w:rPr>
+              <w:t xml:space="preserve">        </w:t>
+            </w:r>
+            <w:r>
+              <w:rPr>
+                <w:rFonts w:ascii="Verdana" w:eastAsia="Symbol" w:hAnsi="Verdana" w:cs="Symbol"/>
+                <w:color w:val="000000"/>
+                <w:lang w:eastAsia="en-NZ"/>
+              </w:rPr>
+              <w:t>Bug List of System Test</w:t>
+            </w:r>
+          </w:p>
+        </w:tc>
+      </w:tr>
+    </w:tbl>
+    <w:p>
+      <w:pPr>
+        <w:spacing w:after="0" w:line="240" w:lineRule="auto"/>
+        <w:rPr>
+          <w:rFonts w:ascii="Verdana" w:hAnsi="Verdana"/>
+        </w:rPr>
+      </w:pPr>
+    </w:p>
+    <w:p>
+      <w:pPr>
+        <w:spacing w:after="0" w:line="240" w:lineRule="auto"/>
+        <w:rPr>
+          <w:rFonts w:ascii="Verdana" w:hAnsi="Verdana"/>
+        </w:rPr>
+      </w:pPr>
+    </w:p>
+    <w:p>
+      <w:pPr>
+        <w:spacing w:after="0" w:line="240" w:lineRule="auto"/>
+        <w:rPr>
+          <w:rFonts w:ascii="Verdana" w:hAnsi="Verdana"/>
+        </w:rPr>
+      </w:pPr>
+    </w:p>
+    <w:p>
+      <w:pPr>
+        <w:spacing w:after="0" w:line="240" w:lineRule="auto"/>
+        <w:rPr>
+          <w:rFonts w:ascii="Verdana" w:hAnsi="Verdana"/>
+        </w:rPr>
+      </w:pPr>
+    </w:p>
+    <w:p>
+      <w:pPr>
+        <w:spacing w:after="0" w:line="240" w:lineRule="auto"/>
+        <w:rPr>
+          <w:rFonts w:ascii="Verdana" w:hAnsi="Verdana"/>
+        </w:rPr>
+      </w:pPr>
+    </w:p>
+    <w:p>
+      <w:pPr>
+        <w:spacing w:after="0" w:line="240" w:lineRule="auto"/>
+        <w:rPr>
+          <w:rFonts w:ascii="Verdana" w:hAnsi="Verdana"/>
+        </w:rPr>
+      </w:pPr>
+    </w:p>
+    <w:p>
+      <w:pPr>
+        <w:spacing w:after="0" w:line="240" w:lineRule="auto"/>
+        <w:rPr>
+          <w:rFonts w:ascii="Verdana" w:hAnsi="Verdana"/>
+        </w:rPr>
+      </w:pPr>
+    </w:p>
+    <w:p>
+      <w:pPr>
+        <w:spacing w:after="0" w:line="240" w:lineRule="auto"/>
+        <w:rPr>
+          <w:rFonts w:ascii="Verdana" w:hAnsi="Verdana"/>
+        </w:rPr>
+      </w:pPr>
+    </w:p>
+    <w:p>
+      <w:pPr>
+        <w:spacing w:after="0" w:line="240" w:lineRule="auto"/>
+        <w:rPr>
+          <w:rFonts w:ascii="Verdana" w:hAnsi="Verdana"/>
+        </w:rPr>
+      </w:pPr>
+    </w:p>
+    <w:p>
+      <w:pPr>
+        <w:spacing w:after="0" w:line="240" w:lineRule="auto"/>
+        <w:rPr>
+          <w:rFonts w:ascii="Verdana" w:hAnsi="Verdana"/>
+        </w:rPr>
+      </w:pPr>
+    </w:p>
+    <w:p>
+      <w:pPr>
+        <w:spacing w:after="0" w:line="240" w:lineRule="auto"/>
+        <w:rPr>
+          <w:rFonts w:ascii="Verdana" w:hAnsi="Verdana"/>
+        </w:rPr>
+      </w:pPr>
+    </w:p>
+    <w:p>
+      <w:pPr>
+        <w:spacing w:after="0" w:line="240" w:lineRule="auto"/>
+        <w:rPr>
+          <w:rFonts w:ascii="Verdana" w:hAnsi="Verdana"/>
+        </w:rPr>
+      </w:pPr>
+    </w:p>
+    <w:p>
+      <w:pPr>
+        <w:spacing w:after="0" w:line="240" w:lineRule="auto"/>
+        <w:rPr>
+          <w:rFonts w:ascii="Verdana" w:hAnsi="Verdana"/>
+        </w:rPr>
+      </w:pPr>
+    </w:p>
+    <w:p>
+      <w:pPr>
+        <w:spacing w:after="0" w:line="240" w:lineRule="auto"/>
+        <w:rPr>
+          <w:rFonts w:ascii="Verdana" w:hAnsi="Verdana"/>
+        </w:rPr>
+      </w:pPr>
+    </w:p>
+    <w:p>
+      <w:pPr>
+        <w:spacing w:after="0" w:line="240" w:lineRule="auto"/>
+        <w:rPr>
+          <w:rFonts w:ascii="Verdana" w:hAnsi="Verdana"/>
+        </w:rPr>
+      </w:pPr>
+    </w:p>
+    <w:p>
+      <w:pPr>
+        <w:spacing w:after="0" w:line="240" w:lineRule="auto"/>
+        <w:rPr>
+          <w:rFonts w:ascii="Verdana" w:hAnsi="Verdana"/>
+        </w:rPr>
+      </w:pPr>
+      <w:r>
+        <w:rPr>
+          <w:rFonts w:ascii="Verdana" w:hAnsi="Verdana"/>
+        </w:rPr>
         <w:t>1. Pre-Project</w:t>
       </w:r>
     </w:p>
     <w:p>
       <w:pPr>
         <w:spacing w:after="0" w:line="240" w:lineRule="auto"/>
-      </w:pPr>
-    </w:p>
-    <w:p>
-      <w:pPr>
-        <w:spacing w:after="0" w:line="240" w:lineRule="auto"/>
+        <w:rPr>
+          <w:rFonts w:ascii="Verdana" w:hAnsi="Verdana"/>
+        </w:rPr>
+      </w:pPr>
+    </w:p>
+    <w:p>
+      <w:pPr>
+        <w:pStyle w:val="ListParagraph"/>
+        <w:numPr>
+          <w:ilvl w:val="0"/>
+          <w:numId w:val="1"/>
+        </w:numPr>
+        <w:spacing w:after="0" w:line="240" w:lineRule="auto"/>
+        <w:rPr>
+          <w:rFonts w:ascii="Verdana" w:hAnsi="Verdana"/>
+        </w:rPr>
       </w:pPr>
       <w:r>
-        <w:t>Delivery Approach Definition V1.0.docx</w:t>
+        <w:rPr>
+          <w:rFonts w:ascii="Verdana" w:hAnsi="Verdana"/>
+        </w:rPr>
+        <w:t>Delive</w:t>
       </w:r>
-    </w:p>
-    <w:p>
-      <w:pPr>
-        <w:spacing w:after="0" w:line="240" w:lineRule="auto"/>
-      </w:pPr>
       <w:r>
-        <w:t>Project Roles Summary V1.0.docx</w:t>
+        <w:rPr>
+          <w:rFonts w:ascii="Verdana" w:hAnsi="Verdana"/>
+        </w:rPr>
+        <w:t>ry Approach Definition</w:t>
       </w:r>
     </w:p>
     <w:p>
       <w:pPr>
-        <w:spacing w:after="0" w:line="240" w:lineRule="auto"/>
+        <w:pStyle w:val="ListParagraph"/>
+        <w:numPr>
+          <w:ilvl w:val="0"/>
+          <w:numId w:val="1"/>
+        </w:numPr>
+        <w:spacing w:after="0" w:line="240" w:lineRule="auto"/>
+        <w:rPr>
+          <w:rFonts w:ascii="Verdana" w:hAnsi="Verdana"/>
+        </w:rPr>
       </w:pPr>
       <w:r>
+        <w:rPr>
+          <w:rFonts w:ascii="Verdana" w:hAnsi="Verdana"/>
+        </w:rPr>
+        <w:t>Project Roles Summary</w:t>
+      </w:r>
+    </w:p>
+    <w:p>
+      <w:pPr>
+        <w:pStyle w:val="ListParagraph"/>
+        <w:numPr>
+          <w:ilvl w:val="0"/>
+          <w:numId w:val="1"/>
+        </w:numPr>
+        <w:spacing w:after="0" w:line="240" w:lineRule="auto"/>
+        <w:rPr>
+          <w:rFonts w:ascii="Verdana" w:hAnsi="Verdana"/>
+        </w:rPr>
+      </w:pPr>
+      <w:r>
+        <w:rPr>
+          <w:rFonts w:ascii="Verdana" w:hAnsi="Verdana"/>
+        </w:rPr>
         <w:t xml:space="preserve">Terms </w:t>
       </w:r>
-      <w:proofErr w:type="gramStart"/>
       <w:r>
-        <w:t>Of</w:t>
+        <w:rPr>
+          <w:rFonts w:ascii="Verdana" w:hAnsi="Verdana"/>
+        </w:rPr>
+        <w:t>of</w:t>
       </w:r>
-      <w:proofErr w:type="gramEnd"/>
       <w:r>
-        <w:t xml:space="preserve"> Reference V1.0.docx</w:t>
+        <w:rPr>
+          <w:rFonts w:ascii="Verdana" w:hAnsi="Verdana"/>
+        </w:rPr>
+        <w:t xml:space="preserve"> Reference</w:t>
       </w:r>
     </w:p>
     <w:p>
       <w:pPr>
         <w:spacing w:after="0" w:line="240" w:lineRule="auto"/>
-      </w:pPr>
-    </w:p>
-    <w:p>
-      <w:pPr>
-        <w:spacing w:after="0" w:line="240" w:lineRule="auto"/>
+        <w:rPr>
+          <w:rFonts w:ascii="Verdana" w:hAnsi="Verdana"/>
+        </w:rPr>
+      </w:pPr>
+    </w:p>
+    <w:p>
+      <w:pPr>
+        <w:spacing w:after="0" w:line="240" w:lineRule="auto"/>
+        <w:rPr>
+          <w:rFonts w:ascii="Verdana" w:hAnsi="Verdana"/>
+        </w:rPr>
       </w:pPr>
       <w:r>
+        <w:rPr>
+          <w:rFonts w:ascii="Verdana" w:hAnsi="Verdana"/>
+        </w:rPr>
         <w:t xml:space="preserve">2. </w:t>
       </w:r>
       <w:r>
+        <w:rPr>
+          <w:rFonts w:ascii="Verdana" w:hAnsi="Verdana"/>
+        </w:rPr>
         <w:t>Feasibility</w:t>
       </w:r>
+    </w:p>
+    <w:p>
+      <w:pPr>
+        <w:spacing w:after="0" w:line="240" w:lineRule="auto"/>
+        <w:rPr>
+          <w:rFonts w:ascii="Verdana" w:hAnsi="Verdana"/>
+        </w:rPr>
+      </w:pPr>
       <w:bookmarkStart w:id="0" w:name="_GoBack"/>
       <w:bookmarkEnd w:id="0"/>
     </w:p>
     <w:p>
       <w:pPr>
-        <w:spacing w:after="0" w:line="240" w:lineRule="auto"/>
-      </w:pPr>
-    </w:p>
-    <w:p>
-      <w:pPr>
-        <w:spacing w:after="0" w:line="240" w:lineRule="auto"/>
+        <w:pStyle w:val="ListParagraph"/>
+        <w:numPr>
+          <w:ilvl w:val="0"/>
+          <w:numId w:val="2"/>
+        </w:numPr>
+        <w:spacing w:after="0" w:line="240" w:lineRule="auto"/>
+        <w:rPr>
+          <w:rFonts w:ascii="Verdana" w:hAnsi="Verdana"/>
+        </w:rPr>
       </w:pPr>
       <w:r>
-        <w:t>Feasibility Assessment V1.0.docx</w:t>
+        <w:rPr>
+          <w:rFonts w:ascii="Verdana" w:hAnsi="Verdana"/>
+        </w:rPr>
+        <w:t>Feasibility Assessment</w:t>
       </w:r>
     </w:p>
     <w:p>
       <w:pPr>
-        <w:spacing w:after="0" w:line="240" w:lineRule="auto"/>
+        <w:pStyle w:val="ListParagraph"/>
+        <w:numPr>
+          <w:ilvl w:val="0"/>
+          <w:numId w:val="2"/>
+        </w:numPr>
+        <w:spacing w:after="0" w:line="240" w:lineRule="auto"/>
+        <w:rPr>
+          <w:rFonts w:ascii="Verdana" w:hAnsi="Verdana"/>
+        </w:rPr>
       </w:pPr>
       <w:r>
-        <w:t>Outline Plan V1.0.docx</w:t>
+        <w:rPr>
+          <w:rFonts w:ascii="Verdana" w:hAnsi="Verdana"/>
+        </w:rPr>
+        <w:t>Outline Plan</w:t>
       </w:r>
     </w:p>
     <w:p>
       <w:pPr>
         <w:spacing w:after="0" w:line="240" w:lineRule="auto"/>
-      </w:pPr>
-    </w:p>
-    <w:p>
-      <w:pPr>
-        <w:spacing w:after="0" w:line="240" w:lineRule="auto"/>
+        <w:rPr>
+          <w:rFonts w:ascii="Verdana" w:hAnsi="Verdana"/>
+        </w:rPr>
+      </w:pPr>
+    </w:p>
+    <w:p>
+      <w:pPr>
+        <w:spacing w:after="0" w:line="240" w:lineRule="auto"/>
+        <w:rPr>
+          <w:rFonts w:ascii="Verdana" w:hAnsi="Verdana"/>
+        </w:rPr>
       </w:pPr>
       <w:r>
+        <w:rPr>
+          <w:rFonts w:ascii="Verdana" w:hAnsi="Verdana"/>
+        </w:rPr>
         <w:t>3. Foundations</w:t>
       </w:r>
     </w:p>
     <w:p>
       <w:pPr>
         <w:spacing w:after="0" w:line="240" w:lineRule="auto"/>
-      </w:pPr>
-    </w:p>
-    <w:p>
-      <w:pPr>
-        <w:spacing w:after="0" w:line="240" w:lineRule="auto"/>
+        <w:rPr>
+          <w:rFonts w:ascii="Verdana" w:hAnsi="Verdana"/>
+        </w:rPr>
+      </w:pPr>
+    </w:p>
+    <w:p>
+      <w:pPr>
+        <w:pStyle w:val="ListParagraph"/>
+        <w:numPr>
+          <w:ilvl w:val="0"/>
+          <w:numId w:val="3"/>
+        </w:numPr>
+        <w:spacing w:after="0" w:line="240" w:lineRule="auto"/>
+        <w:rPr>
+          <w:rFonts w:ascii="Verdana" w:hAnsi="Verdana"/>
+        </w:rPr>
       </w:pPr>
       <w:r>
-        <w:t>Business Foundations V1.0.docx</w:t>
+        <w:rPr>
+          <w:rFonts w:ascii="Verdana" w:hAnsi="Verdana"/>
+        </w:rPr>
+        <w:t>Business Foundations</w:t>
       </w:r>
     </w:p>
     <w:p>
       <w:pPr>
-        <w:spacing w:after="0" w:line="240" w:lineRule="auto"/>
+        <w:pStyle w:val="ListParagraph"/>
+        <w:numPr>
+          <w:ilvl w:val="0"/>
+          <w:numId w:val="3"/>
+        </w:numPr>
+        <w:spacing w:after="0" w:line="240" w:lineRule="auto"/>
+        <w:rPr>
+          <w:rFonts w:ascii="Verdana" w:hAnsi="Verdana"/>
+        </w:rPr>
       </w:pPr>
       <w:r>
-        <w:t>Issue Register - Patrick.xls</w:t>
+        <w:rPr>
+          <w:rFonts w:ascii="Verdana" w:hAnsi="Verdana"/>
+        </w:rPr>
+        <w:t>Issue Register</w:t>
       </w:r>
     </w:p>
     <w:p>
       <w:pPr>
-        <w:spacing w:after="0" w:line="240" w:lineRule="auto"/>
+        <w:pStyle w:val="ListParagraph"/>
+        <w:numPr>
+          <w:ilvl w:val="0"/>
+          <w:numId w:val="3"/>
+        </w:numPr>
+        <w:spacing w:after="0" w:line="240" w:lineRule="auto"/>
+        <w:rPr>
+          <w:rFonts w:ascii="Verdana" w:hAnsi="Verdana"/>
+        </w:rPr>
       </w:pPr>
       <w:r>
-        <w:t>Issue Register.xls</w:t>
+        <w:rPr>
+          <w:rFonts w:ascii="Verdana" w:hAnsi="Verdana"/>
+        </w:rPr>
+        <w:t>Management Foundations</w:t>
       </w:r>
     </w:p>
     <w:p>
       <w:pPr>
-        <w:spacing w:after="0" w:line="240" w:lineRule="auto"/>
+        <w:pStyle w:val="ListParagraph"/>
+        <w:numPr>
+          <w:ilvl w:val="0"/>
+          <w:numId w:val="3"/>
+        </w:numPr>
+        <w:spacing w:after="0" w:line="240" w:lineRule="auto"/>
+        <w:rPr>
+          <w:rFonts w:ascii="Verdana" w:hAnsi="Verdana"/>
+        </w:rPr>
       </w:pPr>
       <w:r>
-        <w:t>Management Foundations V1.0.docx</w:t>
+        <w:rPr>
+          <w:rFonts w:ascii="Verdana" w:hAnsi="Verdana"/>
+        </w:rPr>
+        <w:t>Prioritised Requirements List</w:t>
       </w:r>
     </w:p>
     <w:p>
       <w:pPr>
-        <w:spacing w:after="0" w:line="240" w:lineRule="auto"/>
+        <w:pStyle w:val="ListParagraph"/>
+        <w:numPr>
+          <w:ilvl w:val="0"/>
+          <w:numId w:val="3"/>
+        </w:numPr>
+        <w:spacing w:after="0" w:line="240" w:lineRule="auto"/>
+        <w:rPr>
+          <w:rFonts w:ascii="Verdana" w:hAnsi="Verdana"/>
+        </w:rPr>
       </w:pPr>
       <w:r>
-        <w:t>Prioritised Requirements List v1.0 - Old.doc</w:t>
+        <w:rPr>
+          <w:rFonts w:ascii="Verdana" w:hAnsi="Verdana"/>
+        </w:rPr>
+        <w:t>Risk Log</w:t>
       </w:r>
     </w:p>
     <w:p>
       <w:pPr>
-        <w:spacing w:after="0" w:line="240" w:lineRule="auto"/>
+        <w:pStyle w:val="ListParagraph"/>
+        <w:numPr>
+          <w:ilvl w:val="0"/>
+          <w:numId w:val="3"/>
+        </w:numPr>
+        <w:spacing w:after="0" w:line="240" w:lineRule="auto"/>
+        <w:rPr>
+          <w:rFonts w:ascii="Verdana" w:hAnsi="Verdana"/>
+        </w:rPr>
       </w:pPr>
       <w:r>
-        <w:t>Prioritised Requirements List v1.0.docx</w:t>
+        <w:rPr>
+          <w:rFonts w:ascii="Verdana" w:hAnsi="Verdana"/>
+        </w:rPr>
+        <w:t>System A</w:t>
       </w:r>
-    </w:p>
-    <w:p>
-      <w:pPr>
-        <w:spacing w:after="0" w:line="240" w:lineRule="auto"/>
-      </w:pPr>
       <w:r>
-        <w:t>Risk Log - Patrick.xls</w:t>
+        <w:rPr>
+          <w:rFonts w:ascii="Verdana" w:hAnsi="Verdana"/>
+        </w:rPr>
+        <w:t>rchitecture Definition</w:t>
       </w:r>
     </w:p>
     <w:p>
       <w:pPr>
         <w:spacing w:after="0" w:line="240" w:lineRule="auto"/>
+        <w:rPr>
+          <w:rFonts w:ascii="Verdana" w:hAnsi="Verdana"/>
+        </w:rPr>
+      </w:pPr>
+    </w:p>
+    <w:p>
+      <w:pPr>
+        <w:spacing w:after="0" w:line="240" w:lineRule="auto"/>
+        <w:rPr>
+          <w:rFonts w:ascii="Verdana" w:hAnsi="Verdana"/>
+        </w:rPr>
       </w:pPr>
       <w:r>
-        <w:t>Risk Log Notes.txt</w:t>
-      </w:r>
-    </w:p>
-    <w:p>
-      <w:pPr>
-        <w:spacing w:after="0" w:line="240" w:lineRule="auto"/>
-      </w:pPr>
-      <w:r>
-        <w:t>Risk Log.xls</w:t>
-      </w:r>
-    </w:p>
-    <w:p>
-      <w:pPr>
-        <w:spacing w:after="0" w:line="240" w:lineRule="auto"/>
-      </w:pPr>
-      <w:r>
-        <w:t>System Architecture Definition V1.0.docx</w:t>
-      </w:r>
-    </w:p>
-    <w:p>
-      <w:pPr>
-        <w:spacing w:after="0" w:line="240" w:lineRule="auto"/>
-      </w:pPr>
-    </w:p>
-    <w:p>
-      <w:pPr>
-        <w:spacing w:after="0" w:line="240" w:lineRule="auto"/>
-      </w:pPr>
-      <w:r>
+        <w:rPr>
+          <w:rFonts w:ascii="Verdana" w:hAnsi="Verdana"/>
+        </w:rPr>
         <w:t>4. Exploration</w:t>
       </w:r>
     </w:p>
     <w:p>
       <w:pPr>
         <w:spacing w:after="0" w:line="240" w:lineRule="auto"/>
-      </w:pPr>
-    </w:p>
-    <w:p>
-      <w:pPr>
-        <w:spacing w:after="0" w:line="240" w:lineRule="auto"/>
+        <w:rPr>
+          <w:rFonts w:ascii="Verdana" w:hAnsi="Verdana"/>
+        </w:rPr>
+      </w:pPr>
+    </w:p>
+    <w:p>
+      <w:pPr>
+        <w:pStyle w:val="ListParagraph"/>
+        <w:numPr>
+          <w:ilvl w:val="0"/>
+          <w:numId w:val="4"/>
+        </w:numPr>
+        <w:spacing w:after="0" w:line="240" w:lineRule="auto"/>
+        <w:rPr>
+          <w:rFonts w:ascii="Verdana" w:hAnsi="Verdana"/>
+        </w:rPr>
       </w:pPr>
       <w:r>
-        <w:t>Issue Register.xls</w:t>
+        <w:rPr>
+          <w:rFonts w:ascii="Verdana" w:hAnsi="Verdana"/>
+        </w:rPr>
+        <w:t>Issue Register</w:t>
       </w:r>
     </w:p>
     <w:p>
       <w:pPr>
-        <w:spacing w:after="0" w:line="240" w:lineRule="auto"/>
+        <w:pStyle w:val="ListParagraph"/>
+        <w:numPr>
+          <w:ilvl w:val="0"/>
+          <w:numId w:val="4"/>
+        </w:numPr>
+        <w:spacing w:after="0" w:line="240" w:lineRule="auto"/>
+        <w:rPr>
+          <w:rFonts w:ascii="Verdana" w:hAnsi="Verdana"/>
+        </w:rPr>
       </w:pPr>
       <w:r>
-        <w:t>Risk Log.xls</w:t>
+        <w:rPr>
+          <w:rFonts w:ascii="Verdana" w:hAnsi="Verdana"/>
+        </w:rPr>
+        <w:t>Risk Log</w:t>
       </w:r>
     </w:p>
     <w:p>
       <w:pPr>
-        <w:spacing w:after="0" w:line="240" w:lineRule="auto"/>
+        <w:pStyle w:val="ListParagraph"/>
+        <w:numPr>
+          <w:ilvl w:val="0"/>
+          <w:numId w:val="4"/>
+        </w:numPr>
+        <w:spacing w:after="0" w:line="240" w:lineRule="auto"/>
+        <w:rPr>
+          <w:rFonts w:ascii="Verdana" w:hAnsi="Verdana"/>
+        </w:rPr>
       </w:pPr>
       <w:r>
-        <w:t>Testing Log.xls</w:t>
+        <w:rPr>
+          <w:rFonts w:ascii="Verdana" w:hAnsi="Verdana"/>
+        </w:rPr>
+        <w:t>Testing Log</w:t>
       </w:r>
     </w:p>
     <w:p>
       <w:pPr>
         <w:spacing w:after="0" w:line="240" w:lineRule="auto"/>
-      </w:pPr>
-    </w:p>
-    <w:p>
-      <w:pPr>
-        <w:spacing w:after="0" w:line="240" w:lineRule="auto"/>
+        <w:rPr>
+          <w:rFonts w:ascii="Verdana" w:hAnsi="Verdana"/>
+        </w:rPr>
+      </w:pPr>
+    </w:p>
+    <w:p>
+      <w:pPr>
+        <w:spacing w:after="0" w:line="240" w:lineRule="auto"/>
+        <w:rPr>
+          <w:rFonts w:ascii="Verdana" w:hAnsi="Verdana"/>
+        </w:rPr>
       </w:pPr>
       <w:r>
+        <w:rPr>
+          <w:rFonts w:ascii="Verdana" w:hAnsi="Verdana"/>
+        </w:rPr>
         <w:t>5. Engineering</w:t>
       </w:r>
     </w:p>
     <w:p>
       <w:pPr>
         <w:spacing w:after="0" w:line="240" w:lineRule="auto"/>
-      </w:pPr>
-    </w:p>
-    <w:p>
-      <w:pPr>
-        <w:spacing w:after="0" w:line="240" w:lineRule="auto"/>
+        <w:rPr>
+          <w:rFonts w:ascii="Verdana" w:hAnsi="Verdana"/>
+        </w:rPr>
+      </w:pPr>
+    </w:p>
+    <w:p>
+      <w:pPr>
+        <w:pStyle w:val="ListParagraph"/>
+        <w:numPr>
+          <w:ilvl w:val="0"/>
+          <w:numId w:val="5"/>
+        </w:numPr>
+        <w:spacing w:after="0" w:line="240" w:lineRule="auto"/>
+        <w:rPr>
+          <w:rFonts w:ascii="Verdana" w:hAnsi="Verdana"/>
+        </w:rPr>
       </w:pPr>
       <w:r>
-        <w:t>Issue Register.xls</w:t>
+        <w:rPr>
+          <w:rFonts w:ascii="Verdana" w:hAnsi="Verdana"/>
+        </w:rPr>
+        <w:t>Issue Register</w:t>
       </w:r>
     </w:p>
     <w:p>
       <w:pPr>
-        <w:spacing w:after="0" w:line="240" w:lineRule="auto"/>
+        <w:pStyle w:val="ListParagraph"/>
+        <w:numPr>
+          <w:ilvl w:val="0"/>
+          <w:numId w:val="5"/>
+        </w:numPr>
+        <w:spacing w:after="0" w:line="240" w:lineRule="auto"/>
+        <w:rPr>
+          <w:rFonts w:ascii="Verdana" w:hAnsi="Verdana"/>
+        </w:rPr>
       </w:pPr>
       <w:r>
-        <w:t>PrioritisedRequirementsList.doc</w:t>
+        <w:rPr>
+          <w:rFonts w:ascii="Verdana" w:hAnsi="Verdana"/>
+        </w:rPr>
+        <w:t>Risk Log</w:t>
       </w:r>
     </w:p>
     <w:p>
       <w:pPr>
-        <w:spacing w:after="0" w:line="240" w:lineRule="auto"/>
+        <w:pStyle w:val="ListParagraph"/>
+        <w:numPr>
+          <w:ilvl w:val="0"/>
+          <w:numId w:val="5"/>
+        </w:numPr>
+        <w:spacing w:after="0" w:line="240" w:lineRule="auto"/>
+        <w:rPr>
+          <w:rFonts w:ascii="Verdana" w:hAnsi="Verdana"/>
+        </w:rPr>
       </w:pPr>
       <w:r>
-        <w:t>Risk Log.xls</w:t>
+        <w:rPr>
+          <w:rFonts w:ascii="Verdana" w:hAnsi="Verdana"/>
+        </w:rPr>
+        <w:t>Testing Log</w:t>
       </w:r>
     </w:p>
     <w:p>
       <w:pPr>
         <w:spacing w:after="0" w:line="240" w:lineRule="auto"/>
+        <w:rPr>
+          <w:rFonts w:ascii="Verdana" w:hAnsi="Verdana"/>
+        </w:rPr>
+      </w:pPr>
+    </w:p>
+    <w:p>
+      <w:pPr>
+        <w:spacing w:after="0" w:line="240" w:lineRule="auto"/>
+        <w:rPr>
+          <w:rFonts w:ascii="Verdana" w:hAnsi="Verdana"/>
+        </w:rPr>
       </w:pPr>
       <w:r>
-        <w:t>Testing Log.xls</w:t>
-      </w:r>
-    </w:p>
-    <w:p>
-      <w:pPr>
-        <w:spacing w:after="0" w:line="240" w:lineRule="auto"/>
-      </w:pPr>
-    </w:p>
-    <w:p>
-      <w:pPr>
-        <w:spacing w:after="0" w:line="240" w:lineRule="auto"/>
-      </w:pPr>
-      <w:r>
+        <w:rPr>
+          <w:rFonts w:ascii="Verdana" w:hAnsi="Verdana"/>
+        </w:rPr>
         <w:t>6. Deployment</w:t>
       </w:r>
     </w:p>
     <w:p>
       <w:pPr>
         <w:spacing w:after="0" w:line="240" w:lineRule="auto"/>
-      </w:pPr>
-    </w:p>
-    <w:p>
-      <w:pPr>
-        <w:spacing w:after="0" w:line="240" w:lineRule="auto"/>
+        <w:rPr>
+          <w:rFonts w:ascii="Verdana" w:hAnsi="Verdana"/>
+        </w:rPr>
+      </w:pPr>
+    </w:p>
+    <w:p>
+      <w:pPr>
+        <w:pStyle w:val="ListParagraph"/>
+        <w:numPr>
+          <w:ilvl w:val="0"/>
+          <w:numId w:val="6"/>
+        </w:numPr>
+        <w:spacing w:after="0" w:line="240" w:lineRule="auto"/>
+        <w:rPr>
+          <w:rFonts w:ascii="Verdana" w:hAnsi="Verdana"/>
+        </w:rPr>
       </w:pPr>
       <w:r>
-        <w:t>Bug List of System Test v1.0.xlsx</w:t>
+        <w:rPr>
+          <w:rFonts w:ascii="Verdana" w:hAnsi="Verdana"/>
+        </w:rPr>
+        <w:t>B</w:t>
       </w:r>
-    </w:p>
-    <w:p>
-      <w:pPr>
-        <w:spacing w:after="0" w:line="240" w:lineRule="auto"/>
-      </w:pPr>
       <w:r>
-        <w:t>System Test Report V1.0.docx</w:t>
-      </w:r>
-    </w:p>
-    <w:p>
-      <w:pPr>
-        <w:spacing w:after="0" w:line="240" w:lineRule="auto"/>
-      </w:pPr>
-      <w:r>
-        <w:t>System Test Results v1.0.xlsx</w:t>
-      </w:r>
-    </w:p>
-    <w:p>
-      <w:pPr>
-        <w:spacing w:after="0" w:line="240" w:lineRule="auto"/>
-      </w:pPr>
-      <w:r>
-        <w:t>Test Plan V1.1.docx</w:t>
-      </w:r>
-    </w:p>
-    <w:p>
-      <w:pPr>
-        <w:spacing w:after="0" w:line="240" w:lineRule="auto"/>
-      </w:pPr>
-      <w:r>
-        <w:t>Test case (System Test) v1.0.xlsx</w:t>
+        <w:rPr>
+          <w:rFonts w:ascii="Verdana" w:hAnsi="Verdana"/>
+        </w:rPr>
+        <w:t>ug List of System Test</w:t>
       </w:r>
     </w:p>
     <w:sectPr>
       <w:pgSz w:w="11906" w:h="16838"/>
-      <w:pgMar w:top="1440" w:right="1440" w:bottom="1440" w:left="1440" w:header="708" w:footer="708" w:gutter="0"/>
+      <w:pgMar w:top="1440" w:right="1440" w:bottom="1440" w:left="2127" w:header="708" w:footer="708" w:gutter="0"/>
       <w:cols w:space="708"/>
       <w:docGrid w:linePitch="360"/>
     </w:sectPr>
   </w:body>
 </w:document>
+</file>
+
+<file path=word/numbering.xml><?xml version="1.0" encoding="utf-8"?>
+<w:numbering xmlns:wpc="http://schemas.microsoft.com/office/word/2010/wordprocessingCanvas" xmlns:mc="http://schemas.openxmlformats.org/markup-compatibility/2006" xmlns:o="urn:schemas-microsoft-com:office:office" xmlns:r="http://schemas.openxmlformats.org/officeDocument/2006/relationships" xmlns:m="http://schemas.openxmlformats.org/officeDocument/2006/math" xmlns:v="urn:schemas-microsoft-com:vml" xmlns:wp14="http://schemas.microsoft.com/office/word/2010/wordprocessingDrawing" xmlns:wp="http://schemas.openxmlformats.org/drawingml/2006/wordprocessingDrawing" xmlns:w10="urn:schemas-microsoft-com:office:word" xmlns:w="http://schemas.openxmlformats.org/wordprocessingml/2006/main" xmlns:w14="http://schemas.microsoft.com/office/word/2010/wordml" xmlns:w15="http://schemas.microsoft.com/office/word/2012/wordml" xmlns:wpg="http://schemas.microsoft.com/office/word/2010/wordprocessingGroup" xmlns:wpi="http://schemas.microsoft.com/office/word/2010/wordprocessingInk" xmlns:wne="http://schemas.microsoft.com/office/word/2006/wordml" xmlns:wps="http://schemas.microsoft.com/office/word/2010/wordprocessingShape" mc:Ignorable="w14 w15 wp14">
+  <w:abstractNum w:abstractNumId="0">
+    <w:nsid w:val="285E6983"/>
+    <w:multiLevelType w:val="hybridMultilevel"/>
+    <w:tmpl w:val="3AE0F170"/>
+    <w:lvl w:ilvl="0" w:tplc="14090001">
+      <w:start w:val="1"/>
+      <w:numFmt w:val="bullet"/>
+      <w:lvlText w:val=""/>
+      <w:lvlJc w:val="left"/>
+      <w:pPr>
+        <w:ind w:left="720" w:hanging="360"/>
+      </w:pPr>
+      <w:rPr>
+        <w:rFonts w:ascii="Symbol" w:hAnsi="Symbol" w:hint="default"/>
+      </w:rPr>
+    </w:lvl>
+    <w:lvl w:ilvl="1" w:tplc="14090003" w:tentative="1">
+      <w:start w:val="1"/>
+      <w:numFmt w:val="bullet"/>
+      <w:lvlText w:val="o"/>
+      <w:lvlJc w:val="left"/>
+      <w:pPr>
+        <w:ind w:left="1440" w:hanging="360"/>
+      </w:pPr>
+      <w:rPr>
+        <w:rFonts w:ascii="Courier New" w:hAnsi="Courier New" w:cs="Courier New" w:hint="default"/>
+      </w:rPr>
+    </w:lvl>
+    <w:lvl w:ilvl="2" w:tplc="14090005" w:tentative="1">
+      <w:start w:val="1"/>
+      <w:numFmt w:val="bullet"/>
+      <w:lvlText w:val=""/>
+      <w:lvlJc w:val="left"/>
+      <w:pPr>
+        <w:ind w:left="2160" w:hanging="360"/>
+      </w:pPr>
+      <w:rPr>
+        <w:rFonts w:ascii="Wingdings" w:hAnsi="Wingdings" w:hint="default"/>
+      </w:rPr>
+    </w:lvl>
+    <w:lvl w:ilvl="3" w:tplc="14090001" w:tentative="1">
+      <w:start w:val="1"/>
+      <w:numFmt w:val="bullet"/>
+      <w:lvlText w:val=""/>
+      <w:lvlJc w:val="left"/>
+      <w:pPr>
+        <w:ind w:left="2880" w:hanging="360"/>
+      </w:pPr>
+      <w:rPr>
+        <w:rFonts w:ascii="Symbol" w:hAnsi="Symbol" w:hint="default"/>
+      </w:rPr>
+    </w:lvl>
+    <w:lvl w:ilvl="4" w:tplc="14090003" w:tentative="1">
+      <w:start w:val="1"/>
+      <w:numFmt w:val="bullet"/>
+      <w:lvlText w:val="o"/>
+      <w:lvlJc w:val="left"/>
+      <w:pPr>
+        <w:ind w:left="3600" w:hanging="360"/>
+      </w:pPr>
+      <w:rPr>
+        <w:rFonts w:ascii="Courier New" w:hAnsi="Courier New" w:cs="Courier New" w:hint="default"/>
+      </w:rPr>
+    </w:lvl>
+    <w:lvl w:ilvl="5" w:tplc="14090005" w:tentative="1">
+      <w:start w:val="1"/>
+      <w:numFmt w:val="bullet"/>
+      <w:lvlText w:val=""/>
+      <w:lvlJc w:val="left"/>
+      <w:pPr>
+        <w:ind w:left="4320" w:hanging="360"/>
+      </w:pPr>
+      <w:rPr>
+        <w:rFonts w:ascii="Wingdings" w:hAnsi="Wingdings" w:hint="default"/>
+      </w:rPr>
+    </w:lvl>
+    <w:lvl w:ilvl="6" w:tplc="14090001" w:tentative="1">
+      <w:start w:val="1"/>
+      <w:numFmt w:val="bullet"/>
+      <w:lvlText w:val=""/>
+      <w:lvlJc w:val="left"/>
+      <w:pPr>
+        <w:ind w:left="5040" w:hanging="360"/>
+      </w:pPr>
+      <w:rPr>
+        <w:rFonts w:ascii="Symbol" w:hAnsi="Symbol" w:hint="default"/>
+      </w:rPr>
+    </w:lvl>
+    <w:lvl w:ilvl="7" w:tplc="14090003" w:tentative="1">
+      <w:start w:val="1"/>
+      <w:numFmt w:val="bullet"/>
+      <w:lvlText w:val="o"/>
+      <w:lvlJc w:val="left"/>
+      <w:pPr>
+        <w:ind w:left="5760" w:hanging="360"/>
+      </w:pPr>
+      <w:rPr>
+        <w:rFonts w:ascii="Courier New" w:hAnsi="Courier New" w:cs="Courier New" w:hint="default"/>
+      </w:rPr>
+    </w:lvl>
+    <w:lvl w:ilvl="8" w:tplc="14090005" w:tentative="1">
+      <w:start w:val="1"/>
+      <w:numFmt w:val="bullet"/>
+      <w:lvlText w:val=""/>
+      <w:lvlJc w:val="left"/>
+      <w:pPr>
+        <w:ind w:left="6480" w:hanging="360"/>
+      </w:pPr>
+      <w:rPr>
+        <w:rFonts w:ascii="Wingdings" w:hAnsi="Wingdings" w:hint="default"/>
+      </w:rPr>
+    </w:lvl>
+  </w:abstractNum>
+  <w:abstractNum w:abstractNumId="1">
+    <w:nsid w:val="2D9E499B"/>
+    <w:multiLevelType w:val="hybridMultilevel"/>
+    <w:tmpl w:val="204ED024"/>
+    <w:lvl w:ilvl="0" w:tplc="14090001">
+      <w:start w:val="1"/>
+      <w:numFmt w:val="bullet"/>
+      <w:lvlText w:val=""/>
+      <w:lvlJc w:val="left"/>
+      <w:pPr>
+        <w:ind w:left="720" w:hanging="360"/>
+      </w:pPr>
+      <w:rPr>
+        <w:rFonts w:ascii="Symbol" w:hAnsi="Symbol" w:hint="default"/>
+      </w:rPr>
+    </w:lvl>
+    <w:lvl w:ilvl="1" w:tplc="14090003" w:tentative="1">
+      <w:start w:val="1"/>
+      <w:numFmt w:val="bullet"/>
+      <w:lvlText w:val="o"/>
+      <w:lvlJc w:val="left"/>
+      <w:pPr>
+        <w:ind w:left="1440" w:hanging="360"/>
+      </w:pPr>
+      <w:rPr>
+        <w:rFonts w:ascii="Courier New" w:hAnsi="Courier New" w:cs="Courier New" w:hint="default"/>
+      </w:rPr>
+    </w:lvl>
+    <w:lvl w:ilvl="2" w:tplc="14090005" w:tentative="1">
+      <w:start w:val="1"/>
+      <w:numFmt w:val="bullet"/>
+      <w:lvlText w:val=""/>
+      <w:lvlJc w:val="left"/>
+      <w:pPr>
+        <w:ind w:left="2160" w:hanging="360"/>
+      </w:pPr>
+      <w:rPr>
+        <w:rFonts w:ascii="Wingdings" w:hAnsi="Wingdings" w:hint="default"/>
+      </w:rPr>
+    </w:lvl>
+    <w:lvl w:ilvl="3" w:tplc="14090001" w:tentative="1">
+      <w:start w:val="1"/>
+      <w:numFmt w:val="bullet"/>
+      <w:lvlText w:val=""/>
+      <w:lvlJc w:val="left"/>
+      <w:pPr>
+        <w:ind w:left="2880" w:hanging="360"/>
+      </w:pPr>
+      <w:rPr>
+        <w:rFonts w:ascii="Symbol" w:hAnsi="Symbol" w:hint="default"/>
+      </w:rPr>
+    </w:lvl>
+    <w:lvl w:ilvl="4" w:tplc="14090003" w:tentative="1">
+      <w:start w:val="1"/>
+      <w:numFmt w:val="bullet"/>
+      <w:lvlText w:val="o"/>
+      <w:lvlJc w:val="left"/>
+      <w:pPr>
+        <w:ind w:left="3600" w:hanging="360"/>
+      </w:pPr>
+      <w:rPr>
+        <w:rFonts w:ascii="Courier New" w:hAnsi="Courier New" w:cs="Courier New" w:hint="default"/>
+      </w:rPr>
+    </w:lvl>
+    <w:lvl w:ilvl="5" w:tplc="14090005" w:tentative="1">
+      <w:start w:val="1"/>
+      <w:numFmt w:val="bullet"/>
+      <w:lvlText w:val=""/>
+      <w:lvlJc w:val="left"/>
+      <w:pPr>
+        <w:ind w:left="4320" w:hanging="360"/>
+      </w:pPr>
+      <w:rPr>
+        <w:rFonts w:ascii="Wingdings" w:hAnsi="Wingdings" w:hint="default"/>
+      </w:rPr>
+    </w:lvl>
+    <w:lvl w:ilvl="6" w:tplc="14090001" w:tentative="1">
+      <w:start w:val="1"/>
+      <w:numFmt w:val="bullet"/>
+      <w:lvlText w:val=""/>
+      <w:lvlJc w:val="left"/>
+      <w:pPr>
+        <w:ind w:left="5040" w:hanging="360"/>
+      </w:pPr>
+      <w:rPr>
+        <w:rFonts w:ascii="Symbol" w:hAnsi="Symbol" w:hint="default"/>
+      </w:rPr>
+    </w:lvl>
+    <w:lvl w:ilvl="7" w:tplc="14090003" w:tentative="1">
+      <w:start w:val="1"/>
+      <w:numFmt w:val="bullet"/>
+      <w:lvlText w:val="o"/>
+      <w:lvlJc w:val="left"/>
+      <w:pPr>
+        <w:ind w:left="5760" w:hanging="360"/>
+      </w:pPr>
+      <w:rPr>
+        <w:rFonts w:ascii="Courier New" w:hAnsi="Courier New" w:cs="Courier New" w:hint="default"/>
+      </w:rPr>
+    </w:lvl>
+    <w:lvl w:ilvl="8" w:tplc="14090005" w:tentative="1">
+      <w:start w:val="1"/>
+      <w:numFmt w:val="bullet"/>
+      <w:lvlText w:val=""/>
+      <w:lvlJc w:val="left"/>
+      <w:pPr>
+        <w:ind w:left="6480" w:hanging="360"/>
+      </w:pPr>
+      <w:rPr>
+        <w:rFonts w:ascii="Wingdings" w:hAnsi="Wingdings" w:hint="default"/>
+      </w:rPr>
+    </w:lvl>
+  </w:abstractNum>
+  <w:abstractNum w:abstractNumId="2">
+    <w:nsid w:val="3DEB2707"/>
+    <w:multiLevelType w:val="hybridMultilevel"/>
+    <w:tmpl w:val="C89217D6"/>
+    <w:lvl w:ilvl="0" w:tplc="14090001">
+      <w:start w:val="1"/>
+      <w:numFmt w:val="bullet"/>
+      <w:lvlText w:val=""/>
+      <w:lvlJc w:val="left"/>
+      <w:pPr>
+        <w:ind w:left="720" w:hanging="360"/>
+      </w:pPr>
+      <w:rPr>
+        <w:rFonts w:ascii="Symbol" w:hAnsi="Symbol" w:hint="default"/>
+      </w:rPr>
+    </w:lvl>
+    <w:lvl w:ilvl="1" w:tplc="14090003" w:tentative="1">
+      <w:start w:val="1"/>
+      <w:numFmt w:val="bullet"/>
+      <w:lvlText w:val="o"/>
+      <w:lvlJc w:val="left"/>
+      <w:pPr>
+        <w:ind w:left="1440" w:hanging="360"/>
+      </w:pPr>
+      <w:rPr>
+        <w:rFonts w:ascii="Courier New" w:hAnsi="Courier New" w:cs="Courier New" w:hint="default"/>
+      </w:rPr>
+    </w:lvl>
+    <w:lvl w:ilvl="2" w:tplc="14090005" w:tentative="1">
+      <w:start w:val="1"/>
+      <w:numFmt w:val="bullet"/>
+      <w:lvlText w:val=""/>
+      <w:lvlJc w:val="left"/>
+      <w:pPr>
+        <w:ind w:left="2160" w:hanging="360"/>
+      </w:pPr>
+      <w:rPr>
+        <w:rFonts w:ascii="Wingdings" w:hAnsi="Wingdings" w:hint="default"/>
+      </w:rPr>
+    </w:lvl>
+    <w:lvl w:ilvl="3" w:tplc="14090001" w:tentative="1">
+      <w:start w:val="1"/>
+      <w:numFmt w:val="bullet"/>
+      <w:lvlText w:val=""/>
+      <w:lvlJc w:val="left"/>
+      <w:pPr>
+        <w:ind w:left="2880" w:hanging="360"/>
+      </w:pPr>
+      <w:rPr>
+        <w:rFonts w:ascii="Symbol" w:hAnsi="Symbol" w:hint="default"/>
+      </w:rPr>
+    </w:lvl>
+    <w:lvl w:ilvl="4" w:tplc="14090003" w:tentative="1">
+      <w:start w:val="1"/>
+      <w:numFmt w:val="bullet"/>
+      <w:lvlText w:val="o"/>
+      <w:lvlJc w:val="left"/>
+      <w:pPr>
+        <w:ind w:left="3600" w:hanging="360"/>
+      </w:pPr>
+      <w:rPr>
+        <w:rFonts w:ascii="Courier New" w:hAnsi="Courier New" w:cs="Courier New" w:hint="default"/>
+      </w:rPr>
+    </w:lvl>
+    <w:lvl w:ilvl="5" w:tplc="14090005" w:tentative="1">
+      <w:start w:val="1"/>
+      <w:numFmt w:val="bullet"/>
+      <w:lvlText w:val=""/>
+      <w:lvlJc w:val="left"/>
+      <w:pPr>
+        <w:ind w:left="4320" w:hanging="360"/>
+      </w:pPr>
+      <w:rPr>
+        <w:rFonts w:ascii="Wingdings" w:hAnsi="Wingdings" w:hint="default"/>
+      </w:rPr>
+    </w:lvl>
+    <w:lvl w:ilvl="6" w:tplc="14090001" w:tentative="1">
+      <w:start w:val="1"/>
+      <w:numFmt w:val="bullet"/>
+      <w:lvlText w:val=""/>
+      <w:lvlJc w:val="left"/>
+      <w:pPr>
+        <w:ind w:left="5040" w:hanging="360"/>
+      </w:pPr>
+      <w:rPr>
+        <w:rFonts w:ascii="Symbol" w:hAnsi="Symbol" w:hint="default"/>
+      </w:rPr>
+    </w:lvl>
+    <w:lvl w:ilvl="7" w:tplc="14090003" w:tentative="1">
+      <w:start w:val="1"/>
+      <w:numFmt w:val="bullet"/>
+      <w:lvlText w:val="o"/>
+      <w:lvlJc w:val="left"/>
+      <w:pPr>
+        <w:ind w:left="5760" w:hanging="360"/>
+      </w:pPr>
+      <w:rPr>
+        <w:rFonts w:ascii="Courier New" w:hAnsi="Courier New" w:cs="Courier New" w:hint="default"/>
+      </w:rPr>
+    </w:lvl>
+    <w:lvl w:ilvl="8" w:tplc="14090005" w:tentative="1">
+      <w:start w:val="1"/>
+      <w:numFmt w:val="bullet"/>
+      <w:lvlText w:val=""/>
+      <w:lvlJc w:val="left"/>
+      <w:pPr>
+        <w:ind w:left="6480" w:hanging="360"/>
+      </w:pPr>
+      <w:rPr>
+        <w:rFonts w:ascii="Wingdings" w:hAnsi="Wingdings" w:hint="default"/>
+      </w:rPr>
+    </w:lvl>
+  </w:abstractNum>
+  <w:abstractNum w:abstractNumId="3">
+    <w:nsid w:val="582C5F3C"/>
+    <w:multiLevelType w:val="hybridMultilevel"/>
+    <w:tmpl w:val="B1A8FE4A"/>
+    <w:lvl w:ilvl="0" w:tplc="14090001">
+      <w:start w:val="1"/>
+      <w:numFmt w:val="bullet"/>
+      <w:lvlText w:val=""/>
+      <w:lvlJc w:val="left"/>
+      <w:pPr>
+        <w:ind w:left="720" w:hanging="360"/>
+      </w:pPr>
+      <w:rPr>
+        <w:rFonts w:ascii="Symbol" w:hAnsi="Symbol" w:hint="default"/>
+      </w:rPr>
+    </w:lvl>
+    <w:lvl w:ilvl="1" w:tplc="14090003" w:tentative="1">
+      <w:start w:val="1"/>
+      <w:numFmt w:val="bullet"/>
+      <w:lvlText w:val="o"/>
+      <w:lvlJc w:val="left"/>
+      <w:pPr>
+        <w:ind w:left="1440" w:hanging="360"/>
+      </w:pPr>
+      <w:rPr>
+        <w:rFonts w:ascii="Courier New" w:hAnsi="Courier New" w:cs="Courier New" w:hint="default"/>
+      </w:rPr>
+    </w:lvl>
+    <w:lvl w:ilvl="2" w:tplc="14090005" w:tentative="1">
+      <w:start w:val="1"/>
+      <w:numFmt w:val="bullet"/>
+      <w:lvlText w:val=""/>
+      <w:lvlJc w:val="left"/>
+      <w:pPr>
+        <w:ind w:left="2160" w:hanging="360"/>
+      </w:pPr>
+      <w:rPr>
+        <w:rFonts w:ascii="Wingdings" w:hAnsi="Wingdings" w:hint="default"/>
+      </w:rPr>
+    </w:lvl>
+    <w:lvl w:ilvl="3" w:tplc="14090001" w:tentative="1">
+      <w:start w:val="1"/>
+      <w:numFmt w:val="bullet"/>
+      <w:lvlText w:val=""/>
+      <w:lvlJc w:val="left"/>
+      <w:pPr>
+        <w:ind w:left="2880" w:hanging="360"/>
+      </w:pPr>
+      <w:rPr>
+        <w:rFonts w:ascii="Symbol" w:hAnsi="Symbol" w:hint="default"/>
+      </w:rPr>
+    </w:lvl>
+    <w:lvl w:ilvl="4" w:tplc="14090003" w:tentative="1">
+      <w:start w:val="1"/>
+      <w:numFmt w:val="bullet"/>
+      <w:lvlText w:val="o"/>
+      <w:lvlJc w:val="left"/>
+      <w:pPr>
+        <w:ind w:left="3600" w:hanging="360"/>
+      </w:pPr>
+      <w:rPr>
+        <w:rFonts w:ascii="Courier New" w:hAnsi="Courier New" w:cs="Courier New" w:hint="default"/>
+      </w:rPr>
+    </w:lvl>
+    <w:lvl w:ilvl="5" w:tplc="14090005" w:tentative="1">
+      <w:start w:val="1"/>
+      <w:numFmt w:val="bullet"/>
+      <w:lvlText w:val=""/>
+      <w:lvlJc w:val="left"/>
+      <w:pPr>
+        <w:ind w:left="4320" w:hanging="360"/>
+      </w:pPr>
+      <w:rPr>
+        <w:rFonts w:ascii="Wingdings" w:hAnsi="Wingdings" w:hint="default"/>
+      </w:rPr>
+    </w:lvl>
+    <w:lvl w:ilvl="6" w:tplc="14090001" w:tentative="1">
+      <w:start w:val="1"/>
+      <w:numFmt w:val="bullet"/>
+      <w:lvlText w:val=""/>
+      <w:lvlJc w:val="left"/>
+      <w:pPr>
+        <w:ind w:left="5040" w:hanging="360"/>
+      </w:pPr>
+      <w:rPr>
+        <w:rFonts w:ascii="Symbol" w:hAnsi="Symbol" w:hint="default"/>
+      </w:rPr>
+    </w:lvl>
+    <w:lvl w:ilvl="7" w:tplc="14090003" w:tentative="1">
+      <w:start w:val="1"/>
+      <w:numFmt w:val="bullet"/>
+      <w:lvlText w:val="o"/>
+      <w:lvlJc w:val="left"/>
+      <w:pPr>
+        <w:ind w:left="5760" w:hanging="360"/>
+      </w:pPr>
+      <w:rPr>
+        <w:rFonts w:ascii="Courier New" w:hAnsi="Courier New" w:cs="Courier New" w:hint="default"/>
+      </w:rPr>
+    </w:lvl>
+    <w:lvl w:ilvl="8" w:tplc="14090005" w:tentative="1">
+      <w:start w:val="1"/>
+      <w:numFmt w:val="bullet"/>
+      <w:lvlText w:val=""/>
+      <w:lvlJc w:val="left"/>
+      <w:pPr>
+        <w:ind w:left="6480" w:hanging="360"/>
+      </w:pPr>
+      <w:rPr>
+        <w:rFonts w:ascii="Wingdings" w:hAnsi="Wingdings" w:hint="default"/>
+      </w:rPr>
+    </w:lvl>
+  </w:abstractNum>
+  <w:abstractNum w:abstractNumId="4">
+    <w:nsid w:val="64D9349D"/>
+    <w:multiLevelType w:val="hybridMultilevel"/>
+    <w:tmpl w:val="6A84B1B2"/>
+    <w:lvl w:ilvl="0" w:tplc="14090001">
+      <w:start w:val="1"/>
+      <w:numFmt w:val="bullet"/>
+      <w:lvlText w:val=""/>
+      <w:lvlJc w:val="left"/>
+      <w:pPr>
+        <w:ind w:left="720" w:hanging="360"/>
+      </w:pPr>
+      <w:rPr>
+        <w:rFonts w:ascii="Symbol" w:hAnsi="Symbol" w:hint="default"/>
+      </w:rPr>
+    </w:lvl>
+    <w:lvl w:ilvl="1" w:tplc="14090003" w:tentative="1">
+      <w:start w:val="1"/>
+      <w:numFmt w:val="bullet"/>
+      <w:lvlText w:val="o"/>
+      <w:lvlJc w:val="left"/>
+      <w:pPr>
+        <w:ind w:left="1440" w:hanging="360"/>
+      </w:pPr>
+      <w:rPr>
+        <w:rFonts w:ascii="Courier New" w:hAnsi="Courier New" w:cs="Courier New" w:hint="default"/>
+      </w:rPr>
+    </w:lvl>
+    <w:lvl w:ilvl="2" w:tplc="14090005" w:tentative="1">
+      <w:start w:val="1"/>
+      <w:numFmt w:val="bullet"/>
+      <w:lvlText w:val=""/>
+      <w:lvlJc w:val="left"/>
+      <w:pPr>
+        <w:ind w:left="2160" w:hanging="360"/>
+      </w:pPr>
+      <w:rPr>
+        <w:rFonts w:ascii="Wingdings" w:hAnsi="Wingdings" w:hint="default"/>
+      </w:rPr>
+    </w:lvl>
+    <w:lvl w:ilvl="3" w:tplc="14090001" w:tentative="1">
+      <w:start w:val="1"/>
+      <w:numFmt w:val="bullet"/>
+      <w:lvlText w:val=""/>
+      <w:lvlJc w:val="left"/>
+      <w:pPr>
+        <w:ind w:left="2880" w:hanging="360"/>
+      </w:pPr>
+      <w:rPr>
+        <w:rFonts w:ascii="Symbol" w:hAnsi="Symbol" w:hint="default"/>
+      </w:rPr>
+    </w:lvl>
+    <w:lvl w:ilvl="4" w:tplc="14090003" w:tentative="1">
+      <w:start w:val="1"/>
+      <w:numFmt w:val="bullet"/>
+      <w:lvlText w:val="o"/>
+      <w:lvlJc w:val="left"/>
+      <w:pPr>
+        <w:ind w:left="3600" w:hanging="360"/>
+      </w:pPr>
+      <w:rPr>
+        <w:rFonts w:ascii="Courier New" w:hAnsi="Courier New" w:cs="Courier New" w:hint="default"/>
+      </w:rPr>
+    </w:lvl>
+    <w:lvl w:ilvl="5" w:tplc="14090005" w:tentative="1">
+      <w:start w:val="1"/>
+      <w:numFmt w:val="bullet"/>
+      <w:lvlText w:val=""/>
+      <w:lvlJc w:val="left"/>
+      <w:pPr>
+        <w:ind w:left="4320" w:hanging="360"/>
+      </w:pPr>
+      <w:rPr>
+        <w:rFonts w:ascii="Wingdings" w:hAnsi="Wingdings" w:hint="default"/>
+      </w:rPr>
+    </w:lvl>
+    <w:lvl w:ilvl="6" w:tplc="14090001" w:tentative="1">
+      <w:start w:val="1"/>
+      <w:numFmt w:val="bullet"/>
+      <w:lvlText w:val=""/>
+      <w:lvlJc w:val="left"/>
+      <w:pPr>
+        <w:ind w:left="5040" w:hanging="360"/>
+      </w:pPr>
+      <w:rPr>
+        <w:rFonts w:ascii="Symbol" w:hAnsi="Symbol" w:hint="default"/>
+      </w:rPr>
+    </w:lvl>
+    <w:lvl w:ilvl="7" w:tplc="14090003" w:tentative="1">
+      <w:start w:val="1"/>
+      <w:numFmt w:val="bullet"/>
+      <w:lvlText w:val="o"/>
+      <w:lvlJc w:val="left"/>
+      <w:pPr>
+        <w:ind w:left="5760" w:hanging="360"/>
+      </w:pPr>
+      <w:rPr>
+        <w:rFonts w:ascii="Courier New" w:hAnsi="Courier New" w:cs="Courier New" w:hint="default"/>
+      </w:rPr>
+    </w:lvl>
+    <w:lvl w:ilvl="8" w:tplc="14090005" w:tentative="1">
+      <w:start w:val="1"/>
+      <w:numFmt w:val="bullet"/>
+      <w:lvlText w:val=""/>
+      <w:lvlJc w:val="left"/>
+      <w:pPr>
+        <w:ind w:left="6480" w:hanging="360"/>
+      </w:pPr>
+      <w:rPr>
+        <w:rFonts w:ascii="Wingdings" w:hAnsi="Wingdings" w:hint="default"/>
+      </w:rPr>
+    </w:lvl>
+  </w:abstractNum>
+  <w:abstractNum w:abstractNumId="5">
+    <w:nsid w:val="6CAE0B53"/>
+    <w:multiLevelType w:val="hybridMultilevel"/>
+    <w:tmpl w:val="22E404CC"/>
+    <w:lvl w:ilvl="0" w:tplc="14090001">
+      <w:start w:val="1"/>
+      <w:numFmt w:val="bullet"/>
+      <w:lvlText w:val=""/>
+      <w:lvlJc w:val="left"/>
+      <w:pPr>
+        <w:ind w:left="720" w:hanging="360"/>
+      </w:pPr>
+      <w:rPr>
+        <w:rFonts w:ascii="Symbol" w:hAnsi="Symbol" w:hint="default"/>
+      </w:rPr>
+    </w:lvl>
+    <w:lvl w:ilvl="1" w:tplc="14090003" w:tentative="1">
+      <w:start w:val="1"/>
+      <w:numFmt w:val="bullet"/>
+      <w:lvlText w:val="o"/>
+      <w:lvlJc w:val="left"/>
+      <w:pPr>
+        <w:ind w:left="1440" w:hanging="360"/>
+      </w:pPr>
+      <w:rPr>
+        <w:rFonts w:ascii="Courier New" w:hAnsi="Courier New" w:cs="Courier New" w:hint="default"/>
+      </w:rPr>
+    </w:lvl>
+    <w:lvl w:ilvl="2" w:tplc="14090005" w:tentative="1">
+      <w:start w:val="1"/>
+      <w:numFmt w:val="bullet"/>
+      <w:lvlText w:val=""/>
+      <w:lvlJc w:val="left"/>
+      <w:pPr>
+        <w:ind w:left="2160" w:hanging="360"/>
+      </w:pPr>
+      <w:rPr>
+        <w:rFonts w:ascii="Wingdings" w:hAnsi="Wingdings" w:hint="default"/>
+      </w:rPr>
+    </w:lvl>
+    <w:lvl w:ilvl="3" w:tplc="14090001" w:tentative="1">
+      <w:start w:val="1"/>
+      <w:numFmt w:val="bullet"/>
+      <w:lvlText w:val=""/>
+      <w:lvlJc w:val="left"/>
+      <w:pPr>
+        <w:ind w:left="2880" w:hanging="360"/>
+      </w:pPr>
+      <w:rPr>
+        <w:rFonts w:ascii="Symbol" w:hAnsi="Symbol" w:hint="default"/>
+      </w:rPr>
+    </w:lvl>
+    <w:lvl w:ilvl="4" w:tplc="14090003" w:tentative="1">
+      <w:start w:val="1"/>
+      <w:numFmt w:val="bullet"/>
+      <w:lvlText w:val="o"/>
+      <w:lvlJc w:val="left"/>
+      <w:pPr>
+        <w:ind w:left="3600" w:hanging="360"/>
+      </w:pPr>
+      <w:rPr>
+        <w:rFonts w:ascii="Courier New" w:hAnsi="Courier New" w:cs="Courier New" w:hint="default"/>
+      </w:rPr>
+    </w:lvl>
+    <w:lvl w:ilvl="5" w:tplc="14090005" w:tentative="1">
+      <w:start w:val="1"/>
+      <w:numFmt w:val="bullet"/>
+      <w:lvlText w:val=""/>
+      <w:lvlJc w:val="left"/>
+      <w:pPr>
+        <w:ind w:left="4320" w:hanging="360"/>
+      </w:pPr>
+      <w:rPr>
+        <w:rFonts w:ascii="Wingdings" w:hAnsi="Wingdings" w:hint="default"/>
+      </w:rPr>
+    </w:lvl>
+    <w:lvl w:ilvl="6" w:tplc="14090001" w:tentative="1">
+      <w:start w:val="1"/>
+      <w:numFmt w:val="bullet"/>
+      <w:lvlText w:val=""/>
+      <w:lvlJc w:val="left"/>
+      <w:pPr>
+        <w:ind w:left="5040" w:hanging="360"/>
+      </w:pPr>
+      <w:rPr>
+        <w:rFonts w:ascii="Symbol" w:hAnsi="Symbol" w:hint="default"/>
+      </w:rPr>
+    </w:lvl>
+    <w:lvl w:ilvl="7" w:tplc="14090003" w:tentative="1">
+      <w:start w:val="1"/>
+      <w:numFmt w:val="bullet"/>
+      <w:lvlText w:val="o"/>
+      <w:lvlJc w:val="left"/>
+      <w:pPr>
+        <w:ind w:left="5760" w:hanging="360"/>
+      </w:pPr>
+      <w:rPr>
+        <w:rFonts w:ascii="Courier New" w:hAnsi="Courier New" w:cs="Courier New" w:hint="default"/>
+      </w:rPr>
+    </w:lvl>
+    <w:lvl w:ilvl="8" w:tplc="14090005" w:tentative="1">
+      <w:start w:val="1"/>
+      <w:numFmt w:val="bullet"/>
+      <w:lvlText w:val=""/>
+      <w:lvlJc w:val="left"/>
+      <w:pPr>
+        <w:ind w:left="6480" w:hanging="360"/>
+      </w:pPr>
+      <w:rPr>
+        <w:rFonts w:ascii="Wingdings" w:hAnsi="Wingdings" w:hint="default"/>
+      </w:rPr>
+    </w:lvl>
+  </w:abstractNum>
+  <w:num w:numId="1">
+    <w:abstractNumId w:val="5"/>
+  </w:num>
+  <w:num w:numId="2">
+    <w:abstractNumId w:val="4"/>
+  </w:num>
+  <w:num w:numId="3">
+    <w:abstractNumId w:val="3"/>
+  </w:num>
+  <w:num w:numId="4">
+    <w:abstractNumId w:val="1"/>
+  </w:num>
+  <w:num w:numId="5">
+    <w:abstractNumId w:val="2"/>
+  </w:num>
+  <w:num w:numId="6">
+    <w:abstractNumId w:val="0"/>
+  </w:num>
+</w:numbering>
 </file>
 
 <file path=word/styles.xml><?xml version="1.0" encoding="utf-8"?>
